--- a/MONGODB Experiment 3.docx
+++ b/MONGODB Experiment 3.docx
@@ -62,7 +62,23 @@
           <w:sz w:val="24"/>
           <w:szCs w:val="24"/>
         </w:rPr>
-        <w:t>Execute query selectors (comparison selectors, logical selectors ) and list out the results on any</w:t>
+        <w:t xml:space="preserve">Execute query selectors (comparison selectors, logical </w:t>
+      </w:r>
+      <w:proofErr w:type="gramStart"/>
+      <w:r>
+        <w:rPr>
+          <w:sz w:val="24"/>
+          <w:szCs w:val="24"/>
+        </w:rPr>
+        <w:t>selectors )</w:t>
+      </w:r>
+      <w:proofErr w:type="gramEnd"/>
+      <w:r>
+        <w:rPr>
+          <w:sz w:val="24"/>
+          <w:szCs w:val="24"/>
+        </w:rPr>
+        <w:t xml:space="preserve"> and list out the results on any</w:t>
       </w:r>
       <w:r>
         <w:rPr>
@@ -110,7 +126,23 @@
           <w:sz w:val="24"/>
           <w:szCs w:val="24"/>
         </w:rPr>
-        <w:t>$gt (Greater Than)</w:t>
+        <w:t>$</w:t>
+      </w:r>
+      <w:proofErr w:type="spellStart"/>
+      <w:r>
+        <w:rPr>
+          <w:sz w:val="24"/>
+          <w:szCs w:val="24"/>
+        </w:rPr>
+        <w:t>gt</w:t>
+      </w:r>
+      <w:proofErr w:type="spellEnd"/>
+      <w:r>
+        <w:rPr>
+          <w:sz w:val="24"/>
+          <w:szCs w:val="24"/>
+        </w:rPr>
+        <w:t xml:space="preserve"> (Greater Than)</w:t>
       </w:r>
     </w:p>
     <w:p>
@@ -136,27 +168,77 @@
           <w:szCs w:val="24"/>
         </w:rPr>
       </w:pPr>
-      <w:r>
-        <w:rPr>
-          <w:sz w:val="24"/>
-          <w:szCs w:val="24"/>
-        </w:rPr>
-        <w:t>db.students.find({ age: { $gt: 22 } })</w:t>
-      </w:r>
-    </w:p>
-    <w:p>
-      <w:pPr>
-        <w:rPr>
-          <w:sz w:val="24"/>
-          <w:szCs w:val="24"/>
-        </w:rPr>
-      </w:pPr>
-      <w:r>
-        <w:rPr>
-          <w:sz w:val="24"/>
-          <w:szCs w:val="24"/>
-        </w:rPr>
-        <w:t>$lt (Less Than)</w:t>
+      <w:proofErr w:type="spellStart"/>
+      <w:proofErr w:type="gramStart"/>
+      <w:r>
+        <w:rPr>
+          <w:sz w:val="24"/>
+          <w:szCs w:val="24"/>
+        </w:rPr>
+        <w:t>db.students</w:t>
+      </w:r>
+      <w:proofErr w:type="gramEnd"/>
+      <w:r>
+        <w:rPr>
+          <w:sz w:val="24"/>
+          <w:szCs w:val="24"/>
+        </w:rPr>
+        <w:t>.find</w:t>
+      </w:r>
+      <w:proofErr w:type="spellEnd"/>
+      <w:r>
+        <w:rPr>
+          <w:sz w:val="24"/>
+          <w:szCs w:val="24"/>
+        </w:rPr>
+        <w:t>({ age: { $</w:t>
+      </w:r>
+      <w:proofErr w:type="spellStart"/>
+      <w:r>
+        <w:rPr>
+          <w:sz w:val="24"/>
+          <w:szCs w:val="24"/>
+        </w:rPr>
+        <w:t>gt</w:t>
+      </w:r>
+      <w:proofErr w:type="spellEnd"/>
+      <w:r>
+        <w:rPr>
+          <w:sz w:val="24"/>
+          <w:szCs w:val="24"/>
+        </w:rPr>
+        <w:t>: 22 } })</w:t>
+      </w:r>
+    </w:p>
+    <w:p>
+      <w:pPr>
+        <w:rPr>
+          <w:sz w:val="24"/>
+          <w:szCs w:val="24"/>
+        </w:rPr>
+      </w:pPr>
+      <w:r>
+        <w:rPr>
+          <w:sz w:val="24"/>
+          <w:szCs w:val="24"/>
+        </w:rPr>
+        <w:t>$</w:t>
+      </w:r>
+      <w:proofErr w:type="spellStart"/>
+      <w:r>
+        <w:rPr>
+          <w:sz w:val="24"/>
+          <w:szCs w:val="24"/>
+        </w:rPr>
+        <w:t>lt</w:t>
+      </w:r>
+      <w:proofErr w:type="spellEnd"/>
+      <w:r>
+        <w:rPr>
+          <w:sz w:val="24"/>
+          <w:szCs w:val="24"/>
+        </w:rPr>
+        <w:t xml:space="preserve"> (Less Than)</w:t>
       </w:r>
     </w:p>
     <w:p>
@@ -182,27 +264,77 @@
           <w:szCs w:val="24"/>
         </w:rPr>
       </w:pPr>
-      <w:r>
-        <w:rPr>
-          <w:sz w:val="24"/>
-          <w:szCs w:val="24"/>
-        </w:rPr>
-        <w:t>db.students.find({ age: { $lt: 23 } })</w:t>
-      </w:r>
-    </w:p>
-    <w:p>
-      <w:pPr>
-        <w:rPr>
-          <w:sz w:val="24"/>
-          <w:szCs w:val="24"/>
-        </w:rPr>
-      </w:pPr>
-      <w:r>
-        <w:rPr>
-          <w:sz w:val="24"/>
-          <w:szCs w:val="24"/>
-        </w:rPr>
-        <w:t>$gte (Greater Than or Equal To)</w:t>
+      <w:proofErr w:type="spellStart"/>
+      <w:proofErr w:type="gramStart"/>
+      <w:r>
+        <w:rPr>
+          <w:sz w:val="24"/>
+          <w:szCs w:val="24"/>
+        </w:rPr>
+        <w:t>db.students</w:t>
+      </w:r>
+      <w:proofErr w:type="gramEnd"/>
+      <w:r>
+        <w:rPr>
+          <w:sz w:val="24"/>
+          <w:szCs w:val="24"/>
+        </w:rPr>
+        <w:t>.find</w:t>
+      </w:r>
+      <w:proofErr w:type="spellEnd"/>
+      <w:r>
+        <w:rPr>
+          <w:sz w:val="24"/>
+          <w:szCs w:val="24"/>
+        </w:rPr>
+        <w:t>({ age: { $</w:t>
+      </w:r>
+      <w:proofErr w:type="spellStart"/>
+      <w:r>
+        <w:rPr>
+          <w:sz w:val="24"/>
+          <w:szCs w:val="24"/>
+        </w:rPr>
+        <w:t>lt</w:t>
+      </w:r>
+      <w:proofErr w:type="spellEnd"/>
+      <w:r>
+        <w:rPr>
+          <w:sz w:val="24"/>
+          <w:szCs w:val="24"/>
+        </w:rPr>
+        <w:t>: 23 } })</w:t>
+      </w:r>
+    </w:p>
+    <w:p>
+      <w:pPr>
+        <w:rPr>
+          <w:sz w:val="24"/>
+          <w:szCs w:val="24"/>
+        </w:rPr>
+      </w:pPr>
+      <w:r>
+        <w:rPr>
+          <w:sz w:val="24"/>
+          <w:szCs w:val="24"/>
+        </w:rPr>
+        <w:t>$</w:t>
+      </w:r>
+      <w:proofErr w:type="spellStart"/>
+      <w:r>
+        <w:rPr>
+          <w:sz w:val="24"/>
+          <w:szCs w:val="24"/>
+        </w:rPr>
+        <w:t>gte</w:t>
+      </w:r>
+      <w:proofErr w:type="spellEnd"/>
+      <w:r>
+        <w:rPr>
+          <w:sz w:val="24"/>
+          <w:szCs w:val="24"/>
+        </w:rPr>
+        <w:t xml:space="preserve"> (Greater Than or Equal To)</w:t>
       </w:r>
     </w:p>
     <w:p>
@@ -228,27 +360,77 @@
           <w:szCs w:val="24"/>
         </w:rPr>
       </w:pPr>
-      <w:r>
-        <w:rPr>
-          <w:sz w:val="24"/>
-          <w:szCs w:val="24"/>
-        </w:rPr>
-        <w:t>db.students.find({ age: { $gte: 22 } })</w:t>
-      </w:r>
-    </w:p>
-    <w:p>
-      <w:pPr>
-        <w:rPr>
-          <w:sz w:val="24"/>
-          <w:szCs w:val="24"/>
-        </w:rPr>
-      </w:pPr>
-      <w:r>
-        <w:rPr>
-          <w:sz w:val="24"/>
-          <w:szCs w:val="24"/>
-        </w:rPr>
-        <w:t>$lte (Less Than or Equal To)</w:t>
+      <w:proofErr w:type="spellStart"/>
+      <w:proofErr w:type="gramStart"/>
+      <w:r>
+        <w:rPr>
+          <w:sz w:val="24"/>
+          <w:szCs w:val="24"/>
+        </w:rPr>
+        <w:t>db.students</w:t>
+      </w:r>
+      <w:proofErr w:type="gramEnd"/>
+      <w:r>
+        <w:rPr>
+          <w:sz w:val="24"/>
+          <w:szCs w:val="24"/>
+        </w:rPr>
+        <w:t>.find</w:t>
+      </w:r>
+      <w:proofErr w:type="spellEnd"/>
+      <w:r>
+        <w:rPr>
+          <w:sz w:val="24"/>
+          <w:szCs w:val="24"/>
+        </w:rPr>
+        <w:t>({ age: { $</w:t>
+      </w:r>
+      <w:proofErr w:type="spellStart"/>
+      <w:r>
+        <w:rPr>
+          <w:sz w:val="24"/>
+          <w:szCs w:val="24"/>
+        </w:rPr>
+        <w:t>gte</w:t>
+      </w:r>
+      <w:proofErr w:type="spellEnd"/>
+      <w:r>
+        <w:rPr>
+          <w:sz w:val="24"/>
+          <w:szCs w:val="24"/>
+        </w:rPr>
+        <w:t>: 22 } })</w:t>
+      </w:r>
+    </w:p>
+    <w:p>
+      <w:pPr>
+        <w:rPr>
+          <w:sz w:val="24"/>
+          <w:szCs w:val="24"/>
+        </w:rPr>
+      </w:pPr>
+      <w:r>
+        <w:rPr>
+          <w:sz w:val="24"/>
+          <w:szCs w:val="24"/>
+        </w:rPr>
+        <w:t>$</w:t>
+      </w:r>
+      <w:proofErr w:type="spellStart"/>
+      <w:r>
+        <w:rPr>
+          <w:sz w:val="24"/>
+          <w:szCs w:val="24"/>
+        </w:rPr>
+        <w:t>lte</w:t>
+      </w:r>
+      <w:proofErr w:type="spellEnd"/>
+      <w:r>
+        <w:rPr>
+          <w:sz w:val="24"/>
+          <w:szCs w:val="24"/>
+        </w:rPr>
+        <w:t xml:space="preserve"> (Less Than or Equal To)</w:t>
       </w:r>
     </w:p>
     <w:p>
@@ -274,27 +456,77 @@
           <w:szCs w:val="24"/>
         </w:rPr>
       </w:pPr>
-      <w:r>
-        <w:rPr>
-          <w:sz w:val="24"/>
-          <w:szCs w:val="24"/>
-        </w:rPr>
-        <w:t>db.students.find({ age: { $lte: 23 } })</w:t>
-      </w:r>
-    </w:p>
-    <w:p>
-      <w:pPr>
-        <w:rPr>
-          <w:sz w:val="24"/>
-          <w:szCs w:val="24"/>
-        </w:rPr>
-      </w:pPr>
-      <w:r>
-        <w:rPr>
-          <w:sz w:val="24"/>
-          <w:szCs w:val="24"/>
-        </w:rPr>
-        <w:t>$eq (Equal To)</w:t>
+      <w:proofErr w:type="spellStart"/>
+      <w:proofErr w:type="gramStart"/>
+      <w:r>
+        <w:rPr>
+          <w:sz w:val="24"/>
+          <w:szCs w:val="24"/>
+        </w:rPr>
+        <w:t>db.students</w:t>
+      </w:r>
+      <w:proofErr w:type="gramEnd"/>
+      <w:r>
+        <w:rPr>
+          <w:sz w:val="24"/>
+          <w:szCs w:val="24"/>
+        </w:rPr>
+        <w:t>.find</w:t>
+      </w:r>
+      <w:proofErr w:type="spellEnd"/>
+      <w:r>
+        <w:rPr>
+          <w:sz w:val="24"/>
+          <w:szCs w:val="24"/>
+        </w:rPr>
+        <w:t>({ age: { $</w:t>
+      </w:r>
+      <w:proofErr w:type="spellStart"/>
+      <w:r>
+        <w:rPr>
+          <w:sz w:val="24"/>
+          <w:szCs w:val="24"/>
+        </w:rPr>
+        <w:t>lte</w:t>
+      </w:r>
+      <w:proofErr w:type="spellEnd"/>
+      <w:r>
+        <w:rPr>
+          <w:sz w:val="24"/>
+          <w:szCs w:val="24"/>
+        </w:rPr>
+        <w:t>: 23 } })</w:t>
+      </w:r>
+    </w:p>
+    <w:p>
+      <w:pPr>
+        <w:rPr>
+          <w:sz w:val="24"/>
+          <w:szCs w:val="24"/>
+        </w:rPr>
+      </w:pPr>
+      <w:r>
+        <w:rPr>
+          <w:sz w:val="24"/>
+          <w:szCs w:val="24"/>
+        </w:rPr>
+        <w:t>$</w:t>
+      </w:r>
+      <w:proofErr w:type="spellStart"/>
+      <w:r>
+        <w:rPr>
+          <w:sz w:val="24"/>
+          <w:szCs w:val="24"/>
+        </w:rPr>
+        <w:t>eq</w:t>
+      </w:r>
+      <w:proofErr w:type="spellEnd"/>
+      <w:r>
+        <w:rPr>
+          <w:sz w:val="24"/>
+          <w:szCs w:val="24"/>
+        </w:rPr>
+        <w:t xml:space="preserve"> (Equal To)</w:t>
       </w:r>
     </w:p>
     <w:p>
@@ -320,12 +552,46 @@
           <w:szCs w:val="24"/>
         </w:rPr>
       </w:pPr>
-      <w:r>
-        <w:rPr>
-          <w:sz w:val="24"/>
-          <w:szCs w:val="24"/>
-        </w:rPr>
-        <w:t>db.students.find({ age: { $eq: 22 } })</w:t>
+      <w:proofErr w:type="spellStart"/>
+      <w:proofErr w:type="gramStart"/>
+      <w:r>
+        <w:rPr>
+          <w:sz w:val="24"/>
+          <w:szCs w:val="24"/>
+        </w:rPr>
+        <w:t>db.students</w:t>
+      </w:r>
+      <w:proofErr w:type="gramEnd"/>
+      <w:r>
+        <w:rPr>
+          <w:sz w:val="24"/>
+          <w:szCs w:val="24"/>
+        </w:rPr>
+        <w:t>.find</w:t>
+      </w:r>
+      <w:proofErr w:type="spellEnd"/>
+      <w:r>
+        <w:rPr>
+          <w:sz w:val="24"/>
+          <w:szCs w:val="24"/>
+        </w:rPr>
+        <w:t>({ age: { $</w:t>
+      </w:r>
+      <w:proofErr w:type="spellStart"/>
+      <w:r>
+        <w:rPr>
+          <w:sz w:val="24"/>
+          <w:szCs w:val="24"/>
+        </w:rPr>
+        <w:t>eq</w:t>
+      </w:r>
+      <w:proofErr w:type="spellEnd"/>
+      <w:r>
+        <w:rPr>
+          <w:sz w:val="24"/>
+          <w:szCs w:val="24"/>
+        </w:rPr>
+        <w:t>: 22 } })</w:t>
       </w:r>
     </w:p>
     <w:p>
@@ -366,12 +632,30 @@
           <w:szCs w:val="24"/>
         </w:rPr>
       </w:pPr>
-      <w:r>
-        <w:rPr>
-          <w:sz w:val="24"/>
-          <w:szCs w:val="24"/>
-        </w:rPr>
-        <w:t>db.students.find({ department: { $ne: "AIML" } })</w:t>
+      <w:proofErr w:type="spellStart"/>
+      <w:proofErr w:type="gramStart"/>
+      <w:r>
+        <w:rPr>
+          <w:sz w:val="24"/>
+          <w:szCs w:val="24"/>
+        </w:rPr>
+        <w:t>db.students</w:t>
+      </w:r>
+      <w:proofErr w:type="gramEnd"/>
+      <w:r>
+        <w:rPr>
+          <w:sz w:val="24"/>
+          <w:szCs w:val="24"/>
+        </w:rPr>
+        <w:t>.find</w:t>
+      </w:r>
+      <w:proofErr w:type="spellEnd"/>
+      <w:r>
+        <w:rPr>
+          <w:sz w:val="24"/>
+          <w:szCs w:val="24"/>
+        </w:rPr>
+        <w:t>({ department: { $ne: "AIML" } })</w:t>
       </w:r>
     </w:p>
     <w:p>
@@ -440,12 +724,30 @@
           <w:szCs w:val="24"/>
         </w:rPr>
       </w:pPr>
-      <w:r>
-        <w:rPr>
-          <w:sz w:val="24"/>
-          <w:szCs w:val="24"/>
-        </w:rPr>
-        <w:t>db.students.find({</w:t>
+      <w:proofErr w:type="spellStart"/>
+      <w:proofErr w:type="gramStart"/>
+      <w:r>
+        <w:rPr>
+          <w:sz w:val="24"/>
+          <w:szCs w:val="24"/>
+        </w:rPr>
+        <w:t>db.students</w:t>
+      </w:r>
+      <w:proofErr w:type="gramEnd"/>
+      <w:r>
+        <w:rPr>
+          <w:sz w:val="24"/>
+          <w:szCs w:val="24"/>
+        </w:rPr>
+        <w:t>.find</w:t>
+      </w:r>
+      <w:proofErr w:type="spellEnd"/>
+      <w:r>
+        <w:rPr>
+          <w:sz w:val="24"/>
+          <w:szCs w:val="24"/>
+        </w:rPr>
+        <w:t>({</w:t>
       </w:r>
     </w:p>
     <w:p>
@@ -477,23 +779,71 @@
           <w:sz w:val="24"/>
           <w:szCs w:val="24"/>
         </w:rPr>
-        <w:t xml:space="preserve">        { department: "CSE" },</w:t>
-      </w:r>
-    </w:p>
-    <w:p>
-      <w:pPr>
-        <w:ind w:firstLine="720"/>
-        <w:rPr>
-          <w:sz w:val="24"/>
-          <w:szCs w:val="24"/>
-        </w:rPr>
-      </w:pPr>
-      <w:r>
-        <w:rPr>
-          <w:sz w:val="24"/>
-          <w:szCs w:val="24"/>
-        </w:rPr>
-        <w:t xml:space="preserve">        { age: { $gt: 22 } }</w:t>
+        <w:t xml:space="preserve">        </w:t>
+      </w:r>
+      <w:proofErr w:type="gramStart"/>
+      <w:r>
+        <w:rPr>
+          <w:sz w:val="24"/>
+          <w:szCs w:val="24"/>
+        </w:rPr>
+        <w:t>{ department</w:t>
+      </w:r>
+      <w:proofErr w:type="gramEnd"/>
+      <w:r>
+        <w:rPr>
+          <w:sz w:val="24"/>
+          <w:szCs w:val="24"/>
+        </w:rPr>
+        <w:t>: "CSE" },</w:t>
+      </w:r>
+    </w:p>
+    <w:p>
+      <w:pPr>
+        <w:ind w:firstLine="720"/>
+        <w:rPr>
+          <w:sz w:val="24"/>
+          <w:szCs w:val="24"/>
+        </w:rPr>
+      </w:pPr>
+      <w:r>
+        <w:rPr>
+          <w:sz w:val="24"/>
+          <w:szCs w:val="24"/>
+        </w:rPr>
+        <w:t xml:space="preserve">        </w:t>
+      </w:r>
+      <w:proofErr w:type="gramStart"/>
+      <w:r>
+        <w:rPr>
+          <w:sz w:val="24"/>
+          <w:szCs w:val="24"/>
+        </w:rPr>
+        <w:t>{ age</w:t>
+      </w:r>
+      <w:proofErr w:type="gramEnd"/>
+      <w:r>
+        <w:rPr>
+          <w:sz w:val="24"/>
+          <w:szCs w:val="24"/>
+        </w:rPr>
+        <w:t>: { $</w:t>
+      </w:r>
+      <w:proofErr w:type="spellStart"/>
+      <w:r>
+        <w:rPr>
+          <w:sz w:val="24"/>
+          <w:szCs w:val="24"/>
+        </w:rPr>
+        <w:t>gt</w:t>
+      </w:r>
+      <w:proofErr w:type="spellEnd"/>
+      <w:r>
+        <w:rPr>
+          <w:sz w:val="24"/>
+          <w:szCs w:val="24"/>
+        </w:rPr>
+        <w:t>: 22 } }</w:t>
       </w:r>
     </w:p>
     <w:p>
@@ -567,12 +917,30 @@
           <w:szCs w:val="24"/>
         </w:rPr>
       </w:pPr>
-      <w:r>
-        <w:rPr>
-          <w:sz w:val="24"/>
-          <w:szCs w:val="24"/>
-        </w:rPr>
-        <w:t>db.students.find(</w:t>
+      <w:proofErr w:type="spellStart"/>
+      <w:proofErr w:type="gramStart"/>
+      <w:r>
+        <w:rPr>
+          <w:sz w:val="24"/>
+          <w:szCs w:val="24"/>
+        </w:rPr>
+        <w:t>db.students</w:t>
+      </w:r>
+      <w:proofErr w:type="gramEnd"/>
+      <w:r>
+        <w:rPr>
+          <w:sz w:val="24"/>
+          <w:szCs w:val="24"/>
+        </w:rPr>
+        <w:t>.find</w:t>
+      </w:r>
+      <w:proofErr w:type="spellEnd"/>
+      <w:r>
+        <w:rPr>
+          <w:sz w:val="24"/>
+          <w:szCs w:val="24"/>
+        </w:rPr>
+        <w:t>(</w:t>
       </w:r>
       <w:r>
         <w:rPr>
@@ -711,38 +1079,110 @@
           <w:szCs w:val="24"/>
         </w:rPr>
       </w:pPr>
-      <w:r>
-        <w:rPr>
-          <w:sz w:val="24"/>
-          <w:szCs w:val="24"/>
-        </w:rPr>
-        <w:t>db.students.find({</w:t>
-      </w:r>
-    </w:p>
-    <w:p>
-      <w:pPr>
-        <w:ind w:firstLine="720"/>
-        <w:rPr>
-          <w:sz w:val="24"/>
-          <w:szCs w:val="24"/>
-        </w:rPr>
-      </w:pPr>
-      <w:r>
-        <w:rPr>
-          <w:sz w:val="24"/>
-          <w:szCs w:val="24"/>
-        </w:rPr>
-        <w:t xml:space="preserve">    department: { $not: { $eq: "IT" } }</w:t>
-      </w:r>
-    </w:p>
-    <w:p>
-      <w:pPr>
-        <w:ind w:firstLine="720"/>
-        <w:rPr>
-          <w:sz w:val="24"/>
-          <w:szCs w:val="24"/>
-        </w:rPr>
-      </w:pPr>
+      <w:proofErr w:type="spellStart"/>
+      <w:proofErr w:type="gramStart"/>
+      <w:r>
+        <w:rPr>
+          <w:sz w:val="24"/>
+          <w:szCs w:val="24"/>
+        </w:rPr>
+        <w:t>db.students</w:t>
+      </w:r>
+      <w:proofErr w:type="gramEnd"/>
+      <w:r>
+        <w:rPr>
+          <w:sz w:val="24"/>
+          <w:szCs w:val="24"/>
+        </w:rPr>
+        <w:t>.find</w:t>
+      </w:r>
+      <w:proofErr w:type="spellEnd"/>
+      <w:r>
+        <w:rPr>
+          <w:sz w:val="24"/>
+          <w:szCs w:val="24"/>
+        </w:rPr>
+        <w:t>(</w:t>
+      </w:r>
+      <w:r>
+        <w:rPr>
+          <w:sz w:val="24"/>
+          <w:szCs w:val="24"/>
+        </w:rPr>
+        <w:t xml:space="preserve"> </w:t>
+      </w:r>
+      <w:r>
+        <w:rPr>
+          <w:sz w:val="24"/>
+          <w:szCs w:val="24"/>
+        </w:rPr>
+        <w:t>{</w:t>
+      </w:r>
+      <w:r>
+        <w:rPr>
+          <w:sz w:val="24"/>
+          <w:szCs w:val="24"/>
+        </w:rPr>
+        <w:t xml:space="preserve">      </w:t>
+      </w:r>
+      <w:r>
+        <w:rPr>
+          <w:sz w:val="24"/>
+          <w:szCs w:val="24"/>
+        </w:rPr>
+        <w:t xml:space="preserve">department: { $not: </w:t>
+      </w:r>
+      <w:r>
+        <w:rPr>
+          <w:sz w:val="24"/>
+          <w:szCs w:val="24"/>
+        </w:rPr>
+        <w:t xml:space="preserve"> </w:t>
+      </w:r>
+      <w:r>
+        <w:rPr>
+          <w:sz w:val="24"/>
+          <w:szCs w:val="24"/>
+        </w:rPr>
+        <w:t>{ $</w:t>
+      </w:r>
+      <w:proofErr w:type="spellStart"/>
+      <w:r>
+        <w:rPr>
+          <w:sz w:val="24"/>
+          <w:szCs w:val="24"/>
+        </w:rPr>
+        <w:t>eq</w:t>
+      </w:r>
+      <w:proofErr w:type="spellEnd"/>
+      <w:r>
+        <w:rPr>
+          <w:sz w:val="24"/>
+          <w:szCs w:val="24"/>
+        </w:rPr>
+        <w:t>: "IT" }</w:t>
+      </w:r>
+      <w:r>
+        <w:rPr>
+          <w:sz w:val="24"/>
+          <w:szCs w:val="24"/>
+        </w:rPr>
+        <w:t xml:space="preserve">  </w:t>
+      </w:r>
+      <w:r>
+        <w:rPr>
+          <w:sz w:val="24"/>
+          <w:szCs w:val="24"/>
+        </w:rPr>
+        <w:t xml:space="preserve"> }</w:t>
+      </w:r>
+      <w:r>
+        <w:rPr>
+          <w:sz w:val="24"/>
+          <w:szCs w:val="24"/>
+        </w:rPr>
+        <w:t xml:space="preserve">     </w:t>
+      </w:r>
       <w:r>
         <w:rPr>
           <w:sz w:val="24"/>
@@ -789,86 +1229,108 @@
           <w:szCs w:val="24"/>
         </w:rPr>
       </w:pPr>
-      <w:r>
-        <w:rPr>
-          <w:sz w:val="24"/>
-          <w:szCs w:val="24"/>
-        </w:rPr>
-        <w:t>db.students.find({</w:t>
-      </w:r>
-    </w:p>
-    <w:p>
-      <w:pPr>
-        <w:ind w:firstLine="720"/>
-        <w:rPr>
-          <w:sz w:val="24"/>
-          <w:szCs w:val="24"/>
-        </w:rPr>
-      </w:pPr>
-      <w:r>
-        <w:rPr>
-          <w:sz w:val="24"/>
-          <w:szCs w:val="24"/>
-        </w:rPr>
-        <w:t xml:space="preserve">    $nor: [</w:t>
-      </w:r>
-    </w:p>
-    <w:p>
-      <w:pPr>
-        <w:ind w:firstLine="720"/>
-        <w:rPr>
-          <w:sz w:val="24"/>
-          <w:szCs w:val="24"/>
-        </w:rPr>
-      </w:pPr>
-      <w:r>
-        <w:rPr>
-          <w:sz w:val="24"/>
-          <w:szCs w:val="24"/>
-        </w:rPr>
-        <w:t xml:space="preserve">        { department: "IT" },</w:t>
-      </w:r>
-    </w:p>
-    <w:p>
-      <w:pPr>
-        <w:ind w:firstLine="720"/>
-        <w:rPr>
-          <w:sz w:val="24"/>
-          <w:szCs w:val="24"/>
-        </w:rPr>
-      </w:pPr>
-      <w:r>
-        <w:rPr>
-          <w:sz w:val="24"/>
-          <w:szCs w:val="24"/>
-        </w:rPr>
-        <w:t xml:space="preserve">        { department: "CSE" }</w:t>
-      </w:r>
-    </w:p>
-    <w:p>
-      <w:pPr>
-        <w:ind w:firstLine="720"/>
-        <w:rPr>
-          <w:sz w:val="24"/>
-          <w:szCs w:val="24"/>
-        </w:rPr>
-      </w:pPr>
-      <w:r>
-        <w:rPr>
-          <w:sz w:val="24"/>
-          <w:szCs w:val="24"/>
-        </w:rPr>
-        <w:t xml:space="preserve">    ]</w:t>
-      </w:r>
-    </w:p>
-    <w:p>
-      <w:pPr>
-        <w:ind w:firstLine="720"/>
-        <w:rPr>
-          <w:sz w:val="24"/>
-          <w:szCs w:val="24"/>
-        </w:rPr>
-      </w:pPr>
+      <w:proofErr w:type="spellStart"/>
+      <w:proofErr w:type="gramStart"/>
+      <w:r>
+        <w:rPr>
+          <w:sz w:val="24"/>
+          <w:szCs w:val="24"/>
+        </w:rPr>
+        <w:t>db.students</w:t>
+      </w:r>
+      <w:proofErr w:type="gramEnd"/>
+      <w:r>
+        <w:rPr>
+          <w:sz w:val="24"/>
+          <w:szCs w:val="24"/>
+        </w:rPr>
+        <w:t>.find</w:t>
+      </w:r>
+      <w:proofErr w:type="spellEnd"/>
+      <w:r>
+        <w:rPr>
+          <w:sz w:val="24"/>
+          <w:szCs w:val="24"/>
+        </w:rPr>
+        <w:t>(</w:t>
+      </w:r>
+      <w:r>
+        <w:rPr>
+          <w:sz w:val="24"/>
+          <w:szCs w:val="24"/>
+        </w:rPr>
+        <w:t xml:space="preserve"> </w:t>
+      </w:r>
+      <w:r>
+        <w:rPr>
+          <w:sz w:val="24"/>
+          <w:szCs w:val="24"/>
+        </w:rPr>
+        <w:t>{</w:t>
+      </w:r>
+      <w:r>
+        <w:rPr>
+          <w:sz w:val="24"/>
+          <w:szCs w:val="24"/>
+        </w:rPr>
+        <w:t xml:space="preserve"> </w:t>
+      </w:r>
+      <w:r>
+        <w:rPr>
+          <w:sz w:val="24"/>
+          <w:szCs w:val="24"/>
+        </w:rPr>
+        <w:t>$nor: [</w:t>
+      </w:r>
+      <w:r>
+        <w:rPr>
+          <w:sz w:val="24"/>
+          <w:szCs w:val="24"/>
+        </w:rPr>
+        <w:t xml:space="preserve"> </w:t>
+      </w:r>
+      <w:r>
+        <w:rPr>
+          <w:sz w:val="24"/>
+          <w:szCs w:val="24"/>
+        </w:rPr>
+        <w:t>{ department: "IT" },</w:t>
+      </w:r>
+      <w:r>
+        <w:rPr>
+          <w:sz w:val="24"/>
+          <w:szCs w:val="24"/>
+        </w:rPr>
+        <w:t xml:space="preserve"> </w:t>
+      </w:r>
+      <w:r>
+        <w:rPr>
+          <w:sz w:val="24"/>
+          <w:szCs w:val="24"/>
+        </w:rPr>
+        <w:t>{ department: "CSE" }</w:t>
+      </w:r>
+      <w:r>
+        <w:rPr>
+          <w:sz w:val="24"/>
+          <w:szCs w:val="24"/>
+        </w:rPr>
+        <w:t xml:space="preserve">  </w:t>
+      </w:r>
+      <w:r>
+        <w:rPr>
+          <w:sz w:val="24"/>
+          <w:szCs w:val="24"/>
+        </w:rPr>
+        <w:t>]</w:t>
+      </w:r>
+      <w:r>
+        <w:rPr>
+          <w:sz w:val="24"/>
+          <w:szCs w:val="24"/>
+        </w:rPr>
+        <w:t xml:space="preserve">  </w:t>
+      </w:r>
       <w:r>
         <w:rPr>
           <w:sz w:val="24"/>
@@ -905,8 +1367,33 @@
           <w:sz w:val="24"/>
           <w:szCs w:val="24"/>
         </w:rPr>
-        <w:t>Execute query selectors (Geospatial selectors, Bitwise selectors ) and list out the results on anycollection</w:t>
-      </w:r>
+        <w:t xml:space="preserve">Execute query selectors (Geospatial selectors, Bitwise </w:t>
+      </w:r>
+      <w:proofErr w:type="gramStart"/>
+      <w:r>
+        <w:rPr>
+          <w:sz w:val="24"/>
+          <w:szCs w:val="24"/>
+        </w:rPr>
+        <w:t>selectors )</w:t>
+      </w:r>
+      <w:proofErr w:type="gramEnd"/>
+      <w:r>
+        <w:rPr>
+          <w:sz w:val="24"/>
+          <w:szCs w:val="24"/>
+        </w:rPr>
+        <w:t xml:space="preserve"> and list out the results on </w:t>
+      </w:r>
+      <w:proofErr w:type="spellStart"/>
+      <w:r>
+        <w:rPr>
+          <w:sz w:val="24"/>
+          <w:szCs w:val="24"/>
+        </w:rPr>
+        <w:t>anycollection</w:t>
+      </w:r>
+      <w:proofErr w:type="spellEnd"/>
       <w:r>
         <w:rPr>
           <w:sz w:val="24"/>
@@ -946,7 +1433,55 @@
           <w:sz w:val="24"/>
           <w:szCs w:val="24"/>
         </w:rPr>
-        <w:t>Geospatial query selectors ($near, $geoWithin, $geoIntersects) to work with location-based data stored in GeoJSON format.</w:t>
+        <w:t>Geospatial query selectors ($near, $</w:t>
+      </w:r>
+      <w:proofErr w:type="spellStart"/>
+      <w:r>
+        <w:rPr>
+          <w:sz w:val="24"/>
+          <w:szCs w:val="24"/>
+        </w:rPr>
+        <w:t>geoWithin</w:t>
+      </w:r>
+      <w:proofErr w:type="spellEnd"/>
+      <w:r>
+        <w:rPr>
+          <w:sz w:val="24"/>
+          <w:szCs w:val="24"/>
+        </w:rPr>
+        <w:t>, $</w:t>
+      </w:r>
+      <w:proofErr w:type="spellStart"/>
+      <w:r>
+        <w:rPr>
+          <w:sz w:val="24"/>
+          <w:szCs w:val="24"/>
+        </w:rPr>
+        <w:t>geoIntersects</w:t>
+      </w:r>
+      <w:proofErr w:type="spellEnd"/>
+      <w:r>
+        <w:rPr>
+          <w:sz w:val="24"/>
+          <w:szCs w:val="24"/>
+        </w:rPr>
+        <w:t xml:space="preserve">) to work with location-based data stored in </w:t>
+      </w:r>
+      <w:proofErr w:type="spellStart"/>
+      <w:r>
+        <w:rPr>
+          <w:sz w:val="24"/>
+          <w:szCs w:val="24"/>
+        </w:rPr>
+        <w:t>GeoJSON</w:t>
+      </w:r>
+      <w:proofErr w:type="spellEnd"/>
+      <w:r>
+        <w:rPr>
+          <w:sz w:val="24"/>
+          <w:szCs w:val="24"/>
+        </w:rPr>
+        <w:t xml:space="preserve"> format.</w:t>
       </w:r>
     </w:p>
     <w:p>
@@ -1023,6 +1558,7 @@
                 <w:szCs w:val="24"/>
               </w:rPr>
             </w:pPr>
+            <w:proofErr w:type="spellStart"/>
             <w:r>
               <w:rPr>
                 <w:b/>
@@ -1030,7 +1566,17 @@
                 <w:sz w:val="24"/>
                 <w:szCs w:val="24"/>
               </w:rPr>
-              <w:t>GeoJSON Type</w:t>
+              <w:t>GeoJSON</w:t>
+            </w:r>
+            <w:proofErr w:type="spellEnd"/>
+            <w:r>
+              <w:rPr>
+                <w:b/>
+                <w:bCs/>
+                <w:sz w:val="24"/>
+                <w:szCs w:val="24"/>
+              </w:rPr>
+              <w:t xml:space="preserve"> Type</w:t>
             </w:r>
           </w:p>
         </w:tc>
@@ -1231,6 +1777,7 @@
                 <w:szCs w:val="24"/>
               </w:rPr>
             </w:pPr>
+            <w:proofErr w:type="spellStart"/>
             <w:r>
               <w:rPr>
                 <w:b/>
@@ -1240,6 +1787,7 @@
               </w:rPr>
               <w:t>LineString</w:t>
             </w:r>
+            <w:proofErr w:type="spellEnd"/>
           </w:p>
         </w:tc>
         <w:tc>
@@ -1454,88 +2002,142 @@
           <w:sz w:val="24"/>
           <w:szCs w:val="24"/>
         </w:rPr>
+        <w:t>Point:</w:t>
+      </w:r>
+    </w:p>
+    <w:p>
+      <w:pPr>
+        <w:ind w:firstLine="720"/>
+        <w:rPr>
+          <w:sz w:val="24"/>
+          <w:szCs w:val="24"/>
+        </w:rPr>
+      </w:pPr>
+      <w:proofErr w:type="spellStart"/>
+      <w:proofErr w:type="gramStart"/>
+      <w:r>
+        <w:rPr>
+          <w:sz w:val="24"/>
+          <w:szCs w:val="24"/>
+        </w:rPr>
+        <w:t>db.students</w:t>
+      </w:r>
+      <w:proofErr w:type="gramEnd"/>
+      <w:r>
+        <w:rPr>
+          <w:sz w:val="24"/>
+          <w:szCs w:val="24"/>
+        </w:rPr>
+        <w:t>.insertMany</w:t>
+      </w:r>
+      <w:proofErr w:type="spellEnd"/>
+      <w:r>
+        <w:rPr>
+          <w:sz w:val="24"/>
+          <w:szCs w:val="24"/>
+        </w:rPr>
+        <w:t>([</w:t>
+      </w:r>
+    </w:p>
+    <w:p>
+      <w:pPr>
+        <w:ind w:left="720"/>
+        <w:rPr>
+          <w:sz w:val="24"/>
+          <w:szCs w:val="24"/>
+        </w:rPr>
+      </w:pPr>
+      <w:proofErr w:type="gramStart"/>
+      <w:r>
+        <w:rPr>
+          <w:sz w:val="24"/>
+          <w:szCs w:val="24"/>
+        </w:rPr>
+        <w:t>{ _</w:t>
+      </w:r>
+      <w:proofErr w:type="gramEnd"/>
+      <w:r>
+        <w:rPr>
+          <w:sz w:val="24"/>
+          <w:szCs w:val="24"/>
+        </w:rPr>
+        <w:t>id: 30, name: "Esha", age: 22, department: "AIML", location: { type: "Point", coordinates: [77.5946, 12.9716] } }, // Bangalore</w:t>
+      </w:r>
+    </w:p>
+    <w:p>
+      <w:pPr>
+        <w:ind w:left="720"/>
+        <w:rPr>
+          <w:sz w:val="24"/>
+          <w:szCs w:val="24"/>
+        </w:rPr>
+      </w:pPr>
+      <w:proofErr w:type="gramStart"/>
+      <w:r>
+        <w:rPr>
+          <w:sz w:val="24"/>
+          <w:szCs w:val="24"/>
+        </w:rPr>
+        <w:t>{ _</w:t>
+      </w:r>
+      <w:proofErr w:type="gramEnd"/>
+      <w:r>
+        <w:rPr>
+          <w:sz w:val="24"/>
+          <w:szCs w:val="24"/>
+        </w:rPr>
+        <w:t>id: 31, name: "Farhan", age: 23, department: "CSE", location: { type: "Point", coordinates: [78.4867, 17.3850] } }, // Hyderabad</w:t>
+      </w:r>
+    </w:p>
+    <w:p>
+      <w:pPr>
+        <w:ind w:left="720"/>
+        <w:rPr>
+          <w:sz w:val="24"/>
+          <w:szCs w:val="24"/>
+        </w:rPr>
+      </w:pPr>
+      <w:proofErr w:type="gramStart"/>
+      <w:r>
+        <w:rPr>
+          <w:sz w:val="24"/>
+          <w:szCs w:val="24"/>
+        </w:rPr>
+        <w:t>{ _</w:t>
+      </w:r>
+      <w:proofErr w:type="gramEnd"/>
+      <w:r>
+        <w:rPr>
+          <w:sz w:val="24"/>
+          <w:szCs w:val="24"/>
+        </w:rPr>
+        <w:t>id: 32, name: "Gaurav", age: 24, department: "ECE", location: { type: "Point", coordinates: [72.8777, 19.0760] } }, // Mumbai</w:t>
+      </w:r>
+    </w:p>
+    <w:p>
+      <w:pPr>
+        <w:ind w:left="720"/>
+        <w:rPr>
+          <w:sz w:val="24"/>
+          <w:szCs w:val="24"/>
+        </w:rPr>
+      </w:pPr>
+      <w:proofErr w:type="gramStart"/>
+      <w:r>
+        <w:rPr>
+          <w:sz w:val="24"/>
+          <w:szCs w:val="24"/>
+        </w:rPr>
         <w:lastRenderedPageBreak/>
-        <w:t>Point:</w:t>
-      </w:r>
-    </w:p>
-    <w:p>
-      <w:pPr>
-        <w:ind w:firstLine="720"/>
-        <w:rPr>
-          <w:sz w:val="24"/>
-          <w:szCs w:val="24"/>
-        </w:rPr>
-      </w:pPr>
-      <w:r>
-        <w:rPr>
-          <w:sz w:val="24"/>
-          <w:szCs w:val="24"/>
-        </w:rPr>
-        <w:t>db.students.insertMany([</w:t>
-      </w:r>
-    </w:p>
-    <w:p>
-      <w:pPr>
-        <w:ind w:left="720"/>
-        <w:rPr>
-          <w:sz w:val="24"/>
-          <w:szCs w:val="24"/>
-        </w:rPr>
-      </w:pPr>
-      <w:r>
-        <w:rPr>
-          <w:sz w:val="24"/>
-          <w:szCs w:val="24"/>
-        </w:rPr>
-        <w:t>{ _id: 30, name: "Esha", age: 22, department: "AIML", location: { type: "Point", coordinates: [77.5946, 12.9716] } }, // Bangalore</w:t>
-      </w:r>
-    </w:p>
-    <w:p>
-      <w:pPr>
-        <w:ind w:left="720"/>
-        <w:rPr>
-          <w:sz w:val="24"/>
-          <w:szCs w:val="24"/>
-        </w:rPr>
-      </w:pPr>
-      <w:r>
-        <w:rPr>
-          <w:sz w:val="24"/>
-          <w:szCs w:val="24"/>
-        </w:rPr>
-        <w:t>{ _id: 31, name: "Farhan", age: 23, department: "CSE", location: { type: "Point", coordinates: [78.4867, 17.3850] } }, // Hyderabad</w:t>
-      </w:r>
-    </w:p>
-    <w:p>
-      <w:pPr>
-        <w:ind w:left="720"/>
-        <w:rPr>
-          <w:sz w:val="24"/>
-          <w:szCs w:val="24"/>
-        </w:rPr>
-      </w:pPr>
-      <w:r>
-        <w:rPr>
-          <w:sz w:val="24"/>
-          <w:szCs w:val="24"/>
-        </w:rPr>
-        <w:t>{ _id: 32, name: "Gaurav", age: 24, department: "ECE", location: { type: "Point", coordinates: [72.8777, 19.0760] } }, // Mumbai</w:t>
-      </w:r>
-    </w:p>
-    <w:p>
-      <w:pPr>
-        <w:ind w:left="720"/>
-        <w:rPr>
-          <w:sz w:val="24"/>
-          <w:szCs w:val="24"/>
-        </w:rPr>
-      </w:pPr>
-      <w:r>
-        <w:rPr>
-          <w:sz w:val="24"/>
-          <w:szCs w:val="24"/>
-        </w:rPr>
-        <w:t>{ _id: 33, name: "Himani", age: 21, department: "IT", location: { type: "Point", coordinates: [77.2090, 28.6139] } }  // Delhi</w:t>
+        <w:t>{ _</w:t>
+      </w:r>
+      <w:proofErr w:type="gramEnd"/>
+      <w:r>
+        <w:rPr>
+          <w:sz w:val="24"/>
+          <w:szCs w:val="24"/>
+        </w:rPr>
+        <w:t>id: 33, name: "Himani", age: 21, department: "IT", location: { type: "Point", coordinates: [77.2090, 28.6139] } }  // Delhi</w:t>
       </w:r>
     </w:p>
     <w:p>
@@ -1592,12 +2194,30 @@
           <w:szCs w:val="24"/>
         </w:rPr>
       </w:pPr>
-      <w:r>
-        <w:rPr>
-          <w:sz w:val="24"/>
-          <w:szCs w:val="24"/>
-        </w:rPr>
-        <w:t>db.students.createIndex({ location: "2dsphere" })</w:t>
+      <w:proofErr w:type="spellStart"/>
+      <w:proofErr w:type="gramStart"/>
+      <w:r>
+        <w:rPr>
+          <w:sz w:val="24"/>
+          <w:szCs w:val="24"/>
+        </w:rPr>
+        <w:t>db.students</w:t>
+      </w:r>
+      <w:proofErr w:type="gramEnd"/>
+      <w:r>
+        <w:rPr>
+          <w:sz w:val="24"/>
+          <w:szCs w:val="24"/>
+        </w:rPr>
+        <w:t>.createIndex</w:t>
+      </w:r>
+      <w:proofErr w:type="spellEnd"/>
+      <w:r>
+        <w:rPr>
+          <w:sz w:val="24"/>
+          <w:szCs w:val="24"/>
+        </w:rPr>
+        <w:t>({ location: "2dsphere" })</w:t>
       </w:r>
     </w:p>
     <w:p>
@@ -1638,12 +2258,30 @@
           <w:szCs w:val="24"/>
         </w:rPr>
       </w:pPr>
-      <w:r>
-        <w:rPr>
-          <w:sz w:val="24"/>
-          <w:szCs w:val="24"/>
-        </w:rPr>
-        <w:t>db.students.find({</w:t>
+      <w:proofErr w:type="spellStart"/>
+      <w:proofErr w:type="gramStart"/>
+      <w:r>
+        <w:rPr>
+          <w:sz w:val="24"/>
+          <w:szCs w:val="24"/>
+        </w:rPr>
+        <w:t>db.students</w:t>
+      </w:r>
+      <w:proofErr w:type="gramEnd"/>
+      <w:r>
+        <w:rPr>
+          <w:sz w:val="24"/>
+          <w:szCs w:val="24"/>
+        </w:rPr>
+        <w:t>.find</w:t>
+      </w:r>
+      <w:proofErr w:type="spellEnd"/>
+      <w:r>
+        <w:rPr>
+          <w:sz w:val="24"/>
+          <w:szCs w:val="24"/>
+        </w:rPr>
+        <w:t>({</w:t>
       </w:r>
     </w:p>
     <w:p>
@@ -1730,7 +2368,23 @@
           <w:sz w:val="24"/>
           <w:szCs w:val="24"/>
         </w:rPr>
-        <w:t>$geometry: { type: "Point", coordinates: [77.5946, 12.9716] },</w:t>
+        <w:t xml:space="preserve">$geometry: </w:t>
+      </w:r>
+      <w:proofErr w:type="gramStart"/>
+      <w:r>
+        <w:rPr>
+          <w:sz w:val="24"/>
+          <w:szCs w:val="24"/>
+        </w:rPr>
+        <w:t>{ type</w:t>
+      </w:r>
+      <w:proofErr w:type="gramEnd"/>
+      <w:r>
+        <w:rPr>
+          <w:sz w:val="24"/>
+          <w:szCs w:val="24"/>
+        </w:rPr>
+        <w:t>: "Point", coordinates: [77.5946, 12.9716] },</w:t>
       </w:r>
     </w:p>
     <w:p>
@@ -1759,7 +2413,23 @@
           <w:sz w:val="24"/>
           <w:szCs w:val="24"/>
         </w:rPr>
-        <w:t>$maxDistance: 50000 // 50 km in meters</w:t>
+        <w:t>$</w:t>
+      </w:r>
+      <w:proofErr w:type="spellStart"/>
+      <w:r>
+        <w:rPr>
+          <w:sz w:val="24"/>
+          <w:szCs w:val="24"/>
+        </w:rPr>
+        <w:t>maxDistance</w:t>
+      </w:r>
+      <w:proofErr w:type="spellEnd"/>
+      <w:r>
+        <w:rPr>
+          <w:sz w:val="24"/>
+          <w:szCs w:val="24"/>
+        </w:rPr>
+        <w:t>: 50000 // 50 km in meters</w:t>
       </w:r>
     </w:p>
     <w:p>
@@ -1848,7 +2518,23 @@
           <w:sz w:val="24"/>
           <w:szCs w:val="24"/>
         </w:rPr>
-        <w:t>$geoWithin (Find Students Inside a Specific Area)</w:t>
+        <w:t>$</w:t>
+      </w:r>
+      <w:proofErr w:type="spellStart"/>
+      <w:r>
+        <w:rPr>
+          <w:sz w:val="24"/>
+          <w:szCs w:val="24"/>
+        </w:rPr>
+        <w:t>geoWithin</w:t>
+      </w:r>
+      <w:proofErr w:type="spellEnd"/>
+      <w:r>
+        <w:rPr>
+          <w:sz w:val="24"/>
+          <w:szCs w:val="24"/>
+        </w:rPr>
+        <w:t xml:space="preserve"> (Find Students Inside a Specific Area)</w:t>
       </w:r>
     </w:p>
     <w:p>
@@ -1874,12 +2560,30 @@
           <w:szCs w:val="24"/>
         </w:rPr>
       </w:pPr>
-      <w:r>
-        <w:rPr>
-          <w:sz w:val="24"/>
-          <w:szCs w:val="24"/>
-        </w:rPr>
-        <w:t>db.students.find({</w:t>
+      <w:proofErr w:type="spellStart"/>
+      <w:proofErr w:type="gramStart"/>
+      <w:r>
+        <w:rPr>
+          <w:sz w:val="24"/>
+          <w:szCs w:val="24"/>
+        </w:rPr>
+        <w:t>db.students</w:t>
+      </w:r>
+      <w:proofErr w:type="gramEnd"/>
+      <w:r>
+        <w:rPr>
+          <w:sz w:val="24"/>
+          <w:szCs w:val="24"/>
+        </w:rPr>
+        <w:t>.find</w:t>
+      </w:r>
+      <w:proofErr w:type="spellEnd"/>
+      <w:r>
+        <w:rPr>
+          <w:sz w:val="24"/>
+          <w:szCs w:val="24"/>
+        </w:rPr>
+        <w:t>({</w:t>
       </w:r>
     </w:p>
     <w:p>
@@ -1937,7 +2641,23 @@
           <w:sz w:val="24"/>
           <w:szCs w:val="24"/>
         </w:rPr>
-        <w:t>$geoWithin: {</w:t>
+        <w:t>$</w:t>
+      </w:r>
+      <w:proofErr w:type="spellStart"/>
+      <w:r>
+        <w:rPr>
+          <w:sz w:val="24"/>
+          <w:szCs w:val="24"/>
+        </w:rPr>
+        <w:t>geoWithin</w:t>
+      </w:r>
+      <w:proofErr w:type="spellEnd"/>
+      <w:r>
+        <w:rPr>
+          <w:sz w:val="24"/>
+          <w:szCs w:val="24"/>
+        </w:rPr>
+        <w:t>: {</w:t>
       </w:r>
     </w:p>
     <w:p>
@@ -2010,7 +2730,483 @@
           <w:sz w:val="24"/>
           <w:szCs w:val="24"/>
         </w:rPr>
+        <w:t xml:space="preserve">                </w:t>
+      </w:r>
+      <w:r>
+        <w:rPr>
+          <w:sz w:val="24"/>
+          <w:szCs w:val="24"/>
+        </w:rPr>
+        <w:tab/>
+      </w:r>
+      <w:r>
+        <w:rPr>
+          <w:sz w:val="24"/>
+          <w:szCs w:val="24"/>
+        </w:rPr>
+        <w:t>coordinates: [[</w:t>
+      </w:r>
+    </w:p>
+    <w:p>
+      <w:pPr>
+        <w:rPr>
+          <w:sz w:val="24"/>
+          <w:szCs w:val="24"/>
+        </w:rPr>
+      </w:pPr>
+      <w:r>
+        <w:rPr>
+          <w:sz w:val="24"/>
+          <w:szCs w:val="24"/>
+        </w:rPr>
+        <w:t xml:space="preserve">                    </w:t>
+      </w:r>
+      <w:r>
+        <w:rPr>
+          <w:sz w:val="24"/>
+          <w:szCs w:val="24"/>
+        </w:rPr>
+        <w:tab/>
+      </w:r>
+      <w:r>
+        <w:rPr>
+          <w:sz w:val="24"/>
+          <w:szCs w:val="24"/>
+        </w:rPr>
+        <w:t>[77.2090, 28.6139], // Delhi</w:t>
+      </w:r>
+    </w:p>
+    <w:p>
+      <w:pPr>
+        <w:rPr>
+          <w:sz w:val="24"/>
+          <w:szCs w:val="24"/>
+        </w:rPr>
+      </w:pPr>
+      <w:r>
+        <w:rPr>
+          <w:sz w:val="24"/>
+          <w:szCs w:val="24"/>
+        </w:rPr>
+        <w:t xml:space="preserve">                    </w:t>
+      </w:r>
+      <w:r>
+        <w:rPr>
+          <w:sz w:val="24"/>
+          <w:szCs w:val="24"/>
+        </w:rPr>
+        <w:tab/>
+      </w:r>
+      <w:r>
+        <w:rPr>
+          <w:sz w:val="24"/>
+          <w:szCs w:val="24"/>
+        </w:rPr>
+        <w:t>[72.8777, 19.0760], // Mumbai</w:t>
+      </w:r>
+    </w:p>
+    <w:p>
+      <w:pPr>
+        <w:rPr>
+          <w:sz w:val="24"/>
+          <w:szCs w:val="24"/>
+        </w:rPr>
+      </w:pPr>
+      <w:r>
+        <w:rPr>
+          <w:sz w:val="24"/>
+          <w:szCs w:val="24"/>
+        </w:rPr>
+        <w:t xml:space="preserve">                    </w:t>
+      </w:r>
+      <w:r>
+        <w:rPr>
+          <w:sz w:val="24"/>
+          <w:szCs w:val="24"/>
+        </w:rPr>
+        <w:tab/>
+      </w:r>
+      <w:r>
+        <w:rPr>
+          <w:sz w:val="24"/>
+          <w:szCs w:val="24"/>
+        </w:rPr>
+        <w:t>[78.4867, 17.3850], // Hyderabad</w:t>
+      </w:r>
+    </w:p>
+    <w:p>
+      <w:pPr>
+        <w:rPr>
+          <w:sz w:val="24"/>
+          <w:szCs w:val="24"/>
+        </w:rPr>
+      </w:pPr>
+      <w:r>
+        <w:rPr>
+          <w:sz w:val="24"/>
+          <w:szCs w:val="24"/>
+        </w:rPr>
+        <w:t xml:space="preserve">                    </w:t>
+      </w:r>
+      <w:r>
+        <w:rPr>
+          <w:sz w:val="24"/>
+          <w:szCs w:val="24"/>
+        </w:rPr>
+        <w:tab/>
+      </w:r>
+      <w:r>
+        <w:rPr>
+          <w:sz w:val="24"/>
+          <w:szCs w:val="24"/>
+        </w:rPr>
+        <w:t>[77.2090, 28.6139</w:t>
+      </w:r>
+      <w:proofErr w:type="gramStart"/>
+      <w:r>
+        <w:rPr>
+          <w:sz w:val="24"/>
+          <w:szCs w:val="24"/>
+        </w:rPr>
+        <w:t>]  /</w:t>
+      </w:r>
+      <w:proofErr w:type="gramEnd"/>
+      <w:r>
+        <w:rPr>
+          <w:sz w:val="24"/>
+          <w:szCs w:val="24"/>
+        </w:rPr>
+        <w:t>/ Closing loop (Delhi)</w:t>
+      </w:r>
+    </w:p>
+    <w:p>
+      <w:pPr>
+        <w:rPr>
+          <w:sz w:val="24"/>
+          <w:szCs w:val="24"/>
+        </w:rPr>
+      </w:pPr>
+      <w:r>
+        <w:rPr>
+          <w:sz w:val="24"/>
+          <w:szCs w:val="24"/>
+        </w:rPr>
+        <w:t xml:space="preserve">                </w:t>
+      </w:r>
+      <w:r>
+        <w:rPr>
+          <w:sz w:val="24"/>
+          <w:szCs w:val="24"/>
+        </w:rPr>
+        <w:tab/>
+      </w:r>
+      <w:r>
+        <w:rPr>
+          <w:sz w:val="24"/>
+          <w:szCs w:val="24"/>
+        </w:rPr>
+        <w:t>]]</w:t>
+      </w:r>
+    </w:p>
+    <w:p>
+      <w:pPr>
+        <w:rPr>
+          <w:sz w:val="24"/>
+          <w:szCs w:val="24"/>
+        </w:rPr>
+      </w:pPr>
+      <w:r>
+        <w:rPr>
+          <w:sz w:val="24"/>
+          <w:szCs w:val="24"/>
+        </w:rPr>
+        <w:t xml:space="preserve">            </w:t>
+      </w:r>
+      <w:r>
+        <w:rPr>
+          <w:sz w:val="24"/>
+          <w:szCs w:val="24"/>
+        </w:rPr>
+        <w:tab/>
+      </w:r>
+      <w:r>
+        <w:rPr>
+          <w:sz w:val="24"/>
+          <w:szCs w:val="24"/>
+        </w:rPr>
+        <w:t>}</w:t>
+      </w:r>
+    </w:p>
+    <w:p>
+      <w:pPr>
+        <w:rPr>
+          <w:sz w:val="24"/>
+          <w:szCs w:val="24"/>
+        </w:rPr>
+      </w:pPr>
+      <w:r>
+        <w:rPr>
+          <w:sz w:val="24"/>
+          <w:szCs w:val="24"/>
+        </w:rPr>
         <w:lastRenderedPageBreak/>
+        <w:t xml:space="preserve">       </w:t>
+      </w:r>
+      <w:r>
+        <w:rPr>
+          <w:sz w:val="24"/>
+          <w:szCs w:val="24"/>
+        </w:rPr>
+        <w:tab/>
+      </w:r>
+      <w:r>
+        <w:rPr>
+          <w:sz w:val="24"/>
+          <w:szCs w:val="24"/>
+        </w:rPr>
+        <w:t>}</w:t>
+      </w:r>
+    </w:p>
+    <w:p>
+      <w:pPr>
+        <w:rPr>
+          <w:sz w:val="24"/>
+          <w:szCs w:val="24"/>
+        </w:rPr>
+      </w:pPr>
+      <w:r>
+        <w:rPr>
+          <w:sz w:val="24"/>
+          <w:szCs w:val="24"/>
+        </w:rPr>
+        <w:t xml:space="preserve">    </w:t>
+      </w:r>
+      <w:r>
+        <w:rPr>
+          <w:sz w:val="24"/>
+          <w:szCs w:val="24"/>
+        </w:rPr>
+        <w:tab/>
+      </w:r>
+      <w:r>
+        <w:rPr>
+          <w:sz w:val="24"/>
+          <w:szCs w:val="24"/>
+        </w:rPr>
+        <w:t>}</w:t>
+      </w:r>
+    </w:p>
+    <w:p>
+      <w:pPr>
+        <w:ind w:firstLine="720"/>
+        <w:rPr>
+          <w:sz w:val="24"/>
+          <w:szCs w:val="24"/>
+        </w:rPr>
+      </w:pPr>
+      <w:r>
+        <w:rPr>
+          <w:sz w:val="24"/>
+          <w:szCs w:val="24"/>
+        </w:rPr>
+        <w:t>})</w:t>
+      </w:r>
+    </w:p>
+    <w:p>
+      <w:pPr>
+        <w:rPr>
+          <w:sz w:val="24"/>
+          <w:szCs w:val="24"/>
+        </w:rPr>
+      </w:pPr>
+      <w:r>
+        <w:rPr>
+          <w:sz w:val="24"/>
+          <w:szCs w:val="24"/>
+        </w:rPr>
+        <w:t>$</w:t>
+      </w:r>
+      <w:proofErr w:type="spellStart"/>
+      <w:r>
+        <w:rPr>
+          <w:sz w:val="24"/>
+          <w:szCs w:val="24"/>
+        </w:rPr>
+        <w:t>geoIntersects</w:t>
+      </w:r>
+      <w:proofErr w:type="spellEnd"/>
+      <w:r>
+        <w:rPr>
+          <w:sz w:val="24"/>
+          <w:szCs w:val="24"/>
+        </w:rPr>
+        <w:t xml:space="preserve"> (Find Students Who Fall on a Specific Geospatial Path)</w:t>
+      </w:r>
+    </w:p>
+    <w:p>
+      <w:pPr>
+        <w:rPr>
+          <w:sz w:val="24"/>
+          <w:szCs w:val="24"/>
+        </w:rPr>
+      </w:pPr>
+      <w:r>
+        <w:rPr>
+          <w:sz w:val="24"/>
+          <w:szCs w:val="24"/>
+        </w:rPr>
+        <w:t>Find students who fall exactly on a given line (example: a route from Delhi to Mumbai).</w:t>
+      </w:r>
+    </w:p>
+    <w:p>
+      <w:pPr>
+        <w:ind w:firstLine="720"/>
+        <w:rPr>
+          <w:sz w:val="24"/>
+          <w:szCs w:val="24"/>
+        </w:rPr>
+      </w:pPr>
+      <w:proofErr w:type="spellStart"/>
+      <w:proofErr w:type="gramStart"/>
+      <w:r>
+        <w:rPr>
+          <w:sz w:val="24"/>
+          <w:szCs w:val="24"/>
+        </w:rPr>
+        <w:t>db.students</w:t>
+      </w:r>
+      <w:proofErr w:type="gramEnd"/>
+      <w:r>
+        <w:rPr>
+          <w:sz w:val="24"/>
+          <w:szCs w:val="24"/>
+        </w:rPr>
+        <w:t>.find</w:t>
+      </w:r>
+      <w:proofErr w:type="spellEnd"/>
+      <w:r>
+        <w:rPr>
+          <w:sz w:val="24"/>
+          <w:szCs w:val="24"/>
+        </w:rPr>
+        <w:t>({</w:t>
+      </w:r>
+    </w:p>
+    <w:p>
+      <w:pPr>
+        <w:rPr>
+          <w:sz w:val="24"/>
+          <w:szCs w:val="24"/>
+        </w:rPr>
+      </w:pPr>
+      <w:r>
+        <w:rPr>
+          <w:sz w:val="24"/>
+          <w:szCs w:val="24"/>
+        </w:rPr>
+        <w:t xml:space="preserve">    </w:t>
+      </w:r>
+      <w:r>
+        <w:rPr>
+          <w:sz w:val="24"/>
+          <w:szCs w:val="24"/>
+        </w:rPr>
+        <w:tab/>
+      </w:r>
+      <w:r>
+        <w:rPr>
+          <w:sz w:val="24"/>
+          <w:szCs w:val="24"/>
+        </w:rPr>
+        <w:t>location: {</w:t>
+      </w:r>
+    </w:p>
+    <w:p>
+      <w:pPr>
+        <w:rPr>
+          <w:sz w:val="24"/>
+          <w:szCs w:val="24"/>
+        </w:rPr>
+      </w:pPr>
+      <w:r>
+        <w:rPr>
+          <w:sz w:val="24"/>
+          <w:szCs w:val="24"/>
+        </w:rPr>
+        <w:t xml:space="preserve">        </w:t>
+      </w:r>
+      <w:r>
+        <w:rPr>
+          <w:sz w:val="24"/>
+          <w:szCs w:val="24"/>
+        </w:rPr>
+        <w:tab/>
+      </w:r>
+      <w:r>
+        <w:rPr>
+          <w:sz w:val="24"/>
+          <w:szCs w:val="24"/>
+        </w:rPr>
+        <w:t>$</w:t>
+      </w:r>
+      <w:proofErr w:type="spellStart"/>
+      <w:r>
+        <w:rPr>
+          <w:sz w:val="24"/>
+          <w:szCs w:val="24"/>
+        </w:rPr>
+        <w:t>geoIntersects</w:t>
+      </w:r>
+      <w:proofErr w:type="spellEnd"/>
+      <w:r>
+        <w:rPr>
+          <w:sz w:val="24"/>
+          <w:szCs w:val="24"/>
+        </w:rPr>
+        <w:t>: {</w:t>
+      </w:r>
+    </w:p>
+    <w:p>
+      <w:pPr>
+        <w:rPr>
+          <w:sz w:val="24"/>
+          <w:szCs w:val="24"/>
+        </w:rPr>
+      </w:pPr>
+      <w:r>
+        <w:rPr>
+          <w:sz w:val="24"/>
+          <w:szCs w:val="24"/>
+        </w:rPr>
+        <w:t xml:space="preserve">            </w:t>
+      </w:r>
+      <w:r>
+        <w:rPr>
+          <w:sz w:val="24"/>
+          <w:szCs w:val="24"/>
+        </w:rPr>
+        <w:tab/>
+      </w:r>
+      <w:r>
+        <w:rPr>
+          <w:sz w:val="24"/>
+          <w:szCs w:val="24"/>
+        </w:rPr>
+        <w:t>$geometry: {</w:t>
+      </w:r>
+    </w:p>
+    <w:p>
+      <w:pPr>
+        <w:rPr>
+          <w:sz w:val="24"/>
+          <w:szCs w:val="24"/>
+        </w:rPr>
+      </w:pPr>
+      <w:r>
+        <w:rPr>
+          <w:sz w:val="24"/>
+          <w:szCs w:val="24"/>
+        </w:rPr>
         <w:t xml:space="preserve">                </w:t>
       </w:r>
       <w:r>
@@ -2025,7 +3221,52 @@
           <w:sz w:val="24"/>
           <w:szCs w:val="24"/>
         </w:rPr>
-        <w:t>coordinates: [[</w:t>
+        <w:t>type: "</w:t>
+      </w:r>
+      <w:proofErr w:type="spellStart"/>
+      <w:r>
+        <w:rPr>
+          <w:sz w:val="24"/>
+          <w:szCs w:val="24"/>
+        </w:rPr>
+        <w:t>LineString</w:t>
+      </w:r>
+      <w:proofErr w:type="spellEnd"/>
+      <w:r>
+        <w:rPr>
+          <w:sz w:val="24"/>
+          <w:szCs w:val="24"/>
+        </w:rPr>
+        <w:t>",</w:t>
+      </w:r>
+    </w:p>
+    <w:p>
+      <w:pPr>
+        <w:rPr>
+          <w:sz w:val="24"/>
+          <w:szCs w:val="24"/>
+        </w:rPr>
+      </w:pPr>
+      <w:r>
+        <w:rPr>
+          <w:sz w:val="24"/>
+          <w:szCs w:val="24"/>
+        </w:rPr>
+        <w:t xml:space="preserve">                </w:t>
+      </w:r>
+      <w:r>
+        <w:rPr>
+          <w:sz w:val="24"/>
+          <w:szCs w:val="24"/>
+        </w:rPr>
+        <w:tab/>
+      </w:r>
+      <w:r>
+        <w:rPr>
+          <w:sz w:val="24"/>
+          <w:szCs w:val="24"/>
+        </w:rPr>
+        <w:t>coordinates: [</w:t>
       </w:r>
     </w:p>
     <w:p>
@@ -2083,446 +3324,23 @@
           <w:sz w:val="24"/>
           <w:szCs w:val="24"/>
         </w:rPr>
-        <w:t>[72.8777, 19.0760], // Mumbai</w:t>
-      </w:r>
-    </w:p>
-    <w:p>
-      <w:pPr>
-        <w:rPr>
-          <w:sz w:val="24"/>
-          <w:szCs w:val="24"/>
-        </w:rPr>
-      </w:pPr>
-      <w:r>
-        <w:rPr>
-          <w:sz w:val="24"/>
-          <w:szCs w:val="24"/>
-        </w:rPr>
-        <w:t xml:space="preserve">                    </w:t>
-      </w:r>
-      <w:r>
-        <w:rPr>
-          <w:sz w:val="24"/>
-          <w:szCs w:val="24"/>
-        </w:rPr>
-        <w:tab/>
-      </w:r>
-      <w:r>
-        <w:rPr>
-          <w:sz w:val="24"/>
-          <w:szCs w:val="24"/>
-        </w:rPr>
-        <w:t>[78.4867, 17.3850], // Hyderabad</w:t>
-      </w:r>
-    </w:p>
-    <w:p>
-      <w:pPr>
-        <w:rPr>
-          <w:sz w:val="24"/>
-          <w:szCs w:val="24"/>
-        </w:rPr>
-      </w:pPr>
-      <w:r>
-        <w:rPr>
-          <w:sz w:val="24"/>
-          <w:szCs w:val="24"/>
-        </w:rPr>
-        <w:t xml:space="preserve">                    </w:t>
-      </w:r>
-      <w:r>
-        <w:rPr>
-          <w:sz w:val="24"/>
-          <w:szCs w:val="24"/>
-        </w:rPr>
-        <w:tab/>
-      </w:r>
-      <w:r>
-        <w:rPr>
-          <w:sz w:val="24"/>
-          <w:szCs w:val="24"/>
-        </w:rPr>
-        <w:t>[77.2090, 28.6139]  // Closing loop (Delhi)</w:t>
-      </w:r>
-    </w:p>
-    <w:p>
-      <w:pPr>
-        <w:rPr>
-          <w:sz w:val="24"/>
-          <w:szCs w:val="24"/>
-        </w:rPr>
-      </w:pPr>
-      <w:r>
-        <w:rPr>
-          <w:sz w:val="24"/>
-          <w:szCs w:val="24"/>
-        </w:rPr>
-        <w:t xml:space="preserve">                </w:t>
-      </w:r>
-      <w:r>
-        <w:rPr>
-          <w:sz w:val="24"/>
-          <w:szCs w:val="24"/>
-        </w:rPr>
-        <w:tab/>
-      </w:r>
-      <w:r>
-        <w:rPr>
-          <w:sz w:val="24"/>
-          <w:szCs w:val="24"/>
-        </w:rPr>
-        <w:t>]]</w:t>
-      </w:r>
-    </w:p>
-    <w:p>
-      <w:pPr>
-        <w:rPr>
-          <w:sz w:val="24"/>
-          <w:szCs w:val="24"/>
-        </w:rPr>
-      </w:pPr>
-      <w:r>
-        <w:rPr>
-          <w:sz w:val="24"/>
-          <w:szCs w:val="24"/>
-        </w:rPr>
-        <w:t xml:space="preserve">            </w:t>
-      </w:r>
-      <w:r>
-        <w:rPr>
-          <w:sz w:val="24"/>
-          <w:szCs w:val="24"/>
-        </w:rPr>
-        <w:tab/>
-      </w:r>
-      <w:r>
-        <w:rPr>
-          <w:sz w:val="24"/>
-          <w:szCs w:val="24"/>
-        </w:rPr>
-        <w:t>}</w:t>
-      </w:r>
-    </w:p>
-    <w:p>
-      <w:pPr>
-        <w:rPr>
-          <w:sz w:val="24"/>
-          <w:szCs w:val="24"/>
-        </w:rPr>
-      </w:pPr>
-      <w:r>
-        <w:rPr>
-          <w:sz w:val="24"/>
-          <w:szCs w:val="24"/>
-        </w:rPr>
-        <w:t xml:space="preserve">       </w:t>
-      </w:r>
-      <w:r>
-        <w:rPr>
-          <w:sz w:val="24"/>
-          <w:szCs w:val="24"/>
-        </w:rPr>
-        <w:tab/>
-      </w:r>
-      <w:r>
-        <w:rPr>
-          <w:sz w:val="24"/>
-          <w:szCs w:val="24"/>
-        </w:rPr>
-        <w:t>}</w:t>
-      </w:r>
-    </w:p>
-    <w:p>
-      <w:pPr>
-        <w:rPr>
-          <w:sz w:val="24"/>
-          <w:szCs w:val="24"/>
-        </w:rPr>
-      </w:pPr>
-      <w:r>
-        <w:rPr>
-          <w:sz w:val="24"/>
-          <w:szCs w:val="24"/>
-        </w:rPr>
-        <w:t xml:space="preserve">    </w:t>
-      </w:r>
-      <w:r>
-        <w:rPr>
-          <w:sz w:val="24"/>
-          <w:szCs w:val="24"/>
-        </w:rPr>
-        <w:tab/>
-      </w:r>
-      <w:r>
-        <w:rPr>
-          <w:sz w:val="24"/>
-          <w:szCs w:val="24"/>
-        </w:rPr>
-        <w:t>}</w:t>
-      </w:r>
-    </w:p>
-    <w:p>
-      <w:pPr>
-        <w:ind w:firstLine="720"/>
-        <w:rPr>
-          <w:sz w:val="24"/>
-          <w:szCs w:val="24"/>
-        </w:rPr>
-      </w:pPr>
-      <w:r>
-        <w:rPr>
-          <w:sz w:val="24"/>
-          <w:szCs w:val="24"/>
-        </w:rPr>
-        <w:t>})</w:t>
-      </w:r>
-    </w:p>
-    <w:p>
-      <w:pPr>
-        <w:rPr>
-          <w:sz w:val="24"/>
-          <w:szCs w:val="24"/>
-        </w:rPr>
-      </w:pPr>
-      <w:r>
-        <w:rPr>
-          <w:sz w:val="24"/>
-          <w:szCs w:val="24"/>
-        </w:rPr>
-        <w:t>$geoIntersects (Find Students Who Fall on a Specific Geospatial Path)</w:t>
-      </w:r>
-    </w:p>
-    <w:p>
-      <w:pPr>
-        <w:rPr>
-          <w:sz w:val="24"/>
-          <w:szCs w:val="24"/>
-        </w:rPr>
-      </w:pPr>
-      <w:r>
-        <w:rPr>
-          <w:sz w:val="24"/>
-          <w:szCs w:val="24"/>
-        </w:rPr>
-        <w:t>Find students who fall exactly on a given line (example: a route from Delhi to Mumbai).</w:t>
-      </w:r>
-    </w:p>
-    <w:p>
-      <w:pPr>
-        <w:ind w:firstLine="720"/>
-        <w:rPr>
-          <w:sz w:val="24"/>
-          <w:szCs w:val="24"/>
-        </w:rPr>
-      </w:pPr>
-      <w:r>
-        <w:rPr>
-          <w:sz w:val="24"/>
-          <w:szCs w:val="24"/>
-        </w:rPr>
-        <w:t>db.students.find({</w:t>
-      </w:r>
-    </w:p>
-    <w:p>
-      <w:pPr>
-        <w:rPr>
-          <w:sz w:val="24"/>
-          <w:szCs w:val="24"/>
-        </w:rPr>
-      </w:pPr>
-      <w:r>
-        <w:rPr>
-          <w:sz w:val="24"/>
-          <w:szCs w:val="24"/>
-        </w:rPr>
-        <w:t xml:space="preserve">    </w:t>
-      </w:r>
-      <w:r>
-        <w:rPr>
-          <w:sz w:val="24"/>
-          <w:szCs w:val="24"/>
-        </w:rPr>
-        <w:tab/>
-      </w:r>
-      <w:r>
-        <w:rPr>
-          <w:sz w:val="24"/>
-          <w:szCs w:val="24"/>
-        </w:rPr>
-        <w:t>location: {</w:t>
-      </w:r>
-    </w:p>
-    <w:p>
-      <w:pPr>
-        <w:rPr>
-          <w:sz w:val="24"/>
-          <w:szCs w:val="24"/>
-        </w:rPr>
-      </w:pPr>
-      <w:r>
-        <w:rPr>
-          <w:sz w:val="24"/>
-          <w:szCs w:val="24"/>
-        </w:rPr>
-        <w:t xml:space="preserve">        </w:t>
-      </w:r>
-      <w:r>
-        <w:rPr>
-          <w:sz w:val="24"/>
-          <w:szCs w:val="24"/>
-        </w:rPr>
-        <w:tab/>
-      </w:r>
-      <w:r>
-        <w:rPr>
-          <w:sz w:val="24"/>
-          <w:szCs w:val="24"/>
-        </w:rPr>
-        <w:t>$geoIntersects: {</w:t>
-      </w:r>
-    </w:p>
-    <w:p>
-      <w:pPr>
-        <w:rPr>
-          <w:sz w:val="24"/>
-          <w:szCs w:val="24"/>
-        </w:rPr>
-      </w:pPr>
-      <w:r>
-        <w:rPr>
-          <w:sz w:val="24"/>
-          <w:szCs w:val="24"/>
-        </w:rPr>
-        <w:t xml:space="preserve">            </w:t>
-      </w:r>
-      <w:r>
-        <w:rPr>
-          <w:sz w:val="24"/>
-          <w:szCs w:val="24"/>
-        </w:rPr>
-        <w:tab/>
-      </w:r>
-      <w:r>
-        <w:rPr>
-          <w:sz w:val="24"/>
-          <w:szCs w:val="24"/>
-        </w:rPr>
-        <w:t>$geometry: {</w:t>
-      </w:r>
-    </w:p>
-    <w:p>
-      <w:pPr>
-        <w:rPr>
-          <w:sz w:val="24"/>
-          <w:szCs w:val="24"/>
-        </w:rPr>
-      </w:pPr>
-      <w:r>
-        <w:rPr>
-          <w:sz w:val="24"/>
-          <w:szCs w:val="24"/>
-        </w:rPr>
-        <w:t xml:space="preserve">                </w:t>
-      </w:r>
-      <w:r>
-        <w:rPr>
-          <w:sz w:val="24"/>
-          <w:szCs w:val="24"/>
-        </w:rPr>
-        <w:tab/>
-      </w:r>
-      <w:r>
-        <w:rPr>
-          <w:sz w:val="24"/>
-          <w:szCs w:val="24"/>
-        </w:rPr>
-        <w:t>type: "LineString",</w:t>
-      </w:r>
-    </w:p>
-    <w:p>
-      <w:pPr>
-        <w:rPr>
-          <w:sz w:val="24"/>
-          <w:szCs w:val="24"/>
-        </w:rPr>
-      </w:pPr>
-      <w:r>
-        <w:rPr>
-          <w:sz w:val="24"/>
-          <w:szCs w:val="24"/>
-        </w:rPr>
-        <w:t xml:space="preserve">                </w:t>
-      </w:r>
-      <w:r>
-        <w:rPr>
-          <w:sz w:val="24"/>
-          <w:szCs w:val="24"/>
-        </w:rPr>
-        <w:tab/>
-      </w:r>
-      <w:r>
-        <w:rPr>
-          <w:sz w:val="24"/>
-          <w:szCs w:val="24"/>
-        </w:rPr>
-        <w:t>coordinates: [</w:t>
-      </w:r>
-    </w:p>
-    <w:p>
-      <w:pPr>
-        <w:rPr>
-          <w:sz w:val="24"/>
-          <w:szCs w:val="24"/>
-        </w:rPr>
-      </w:pPr>
-      <w:r>
-        <w:rPr>
-          <w:sz w:val="24"/>
-          <w:szCs w:val="24"/>
-        </w:rPr>
-        <w:t xml:space="preserve">                    </w:t>
-      </w:r>
-      <w:r>
-        <w:rPr>
-          <w:sz w:val="24"/>
-          <w:szCs w:val="24"/>
-        </w:rPr>
-        <w:tab/>
-      </w:r>
-      <w:r>
-        <w:rPr>
-          <w:sz w:val="24"/>
-          <w:szCs w:val="24"/>
-        </w:rPr>
-        <w:t>[77.2090, 28.6139], // Delhi</w:t>
-      </w:r>
-    </w:p>
-    <w:p>
-      <w:pPr>
-        <w:rPr>
-          <w:sz w:val="24"/>
-          <w:szCs w:val="24"/>
-        </w:rPr>
-      </w:pPr>
-      <w:r>
-        <w:rPr>
-          <w:sz w:val="24"/>
-          <w:szCs w:val="24"/>
-        </w:rPr>
-        <w:t xml:space="preserve">                    </w:t>
-      </w:r>
-      <w:r>
-        <w:rPr>
-          <w:sz w:val="24"/>
-          <w:szCs w:val="24"/>
-        </w:rPr>
-        <w:tab/>
-      </w:r>
-      <w:r>
-        <w:rPr>
-          <w:sz w:val="24"/>
-          <w:szCs w:val="24"/>
-        </w:rPr>
-        <w:t>[72.8777, 19.0760]  // Mumbai</w:t>
+        <w:t>[72.8777, 19.0760</w:t>
+      </w:r>
+      <w:proofErr w:type="gramStart"/>
+      <w:r>
+        <w:rPr>
+          <w:sz w:val="24"/>
+          <w:szCs w:val="24"/>
+        </w:rPr>
+        <w:t>]  /</w:t>
+      </w:r>
+      <w:proofErr w:type="gramEnd"/>
+      <w:r>
+        <w:rPr>
+          <w:sz w:val="24"/>
+          <w:szCs w:val="24"/>
+        </w:rPr>
+        <w:t>/ Mumbai</w:t>
       </w:r>
     </w:p>
     <w:p>
@@ -2667,6 +3485,7 @@
           <w:szCs w:val="24"/>
         </w:rPr>
       </w:pPr>
+      <w:proofErr w:type="spellStart"/>
       <w:r>
         <w:rPr>
           <w:b/>
@@ -2685,6 +3504,7 @@
         </w:rPr>
         <w:t>String</w:t>
       </w:r>
+      <w:proofErr w:type="spellEnd"/>
       <w:r>
         <w:rPr>
           <w:b/>
@@ -2712,505 +3532,9 @@
           <w:sz w:val="24"/>
           <w:szCs w:val="24"/>
         </w:rPr>
-        <w:t>Inserting Students with Travel Routes (LineString)</w:t>
-      </w:r>
-    </w:p>
-    <w:p>
-      <w:pPr>
-        <w:ind w:firstLine="720"/>
-        <w:rPr>
-          <w:sz w:val="24"/>
-          <w:szCs w:val="24"/>
-        </w:rPr>
-      </w:pPr>
-      <w:r>
-        <w:rPr>
-          <w:sz w:val="24"/>
-          <w:szCs w:val="24"/>
-        </w:rPr>
-        <w:t>db.students.insertMany([</w:t>
-      </w:r>
-    </w:p>
-    <w:p>
-      <w:pPr>
-        <w:ind w:firstLine="720"/>
-        <w:rPr>
-          <w:sz w:val="24"/>
-          <w:szCs w:val="24"/>
-        </w:rPr>
-      </w:pPr>
-      <w:r>
-        <w:rPr>
-          <w:sz w:val="24"/>
-          <w:szCs w:val="24"/>
-        </w:rPr>
-        <w:t xml:space="preserve">    {</w:t>
-      </w:r>
-    </w:p>
-    <w:p>
-      <w:pPr>
-        <w:ind w:firstLine="720"/>
-        <w:rPr>
-          <w:sz w:val="24"/>
-          <w:szCs w:val="24"/>
-        </w:rPr>
-      </w:pPr>
-      <w:r>
-        <w:rPr>
-          <w:sz w:val="24"/>
-          <w:szCs w:val="24"/>
-        </w:rPr>
-        <w:lastRenderedPageBreak/>
-        <w:t xml:space="preserve">        _id: 50,</w:t>
-      </w:r>
-    </w:p>
-    <w:p>
-      <w:pPr>
-        <w:ind w:firstLine="720"/>
-        <w:rPr>
-          <w:sz w:val="24"/>
-          <w:szCs w:val="24"/>
-        </w:rPr>
-      </w:pPr>
-      <w:r>
-        <w:rPr>
-          <w:sz w:val="24"/>
-          <w:szCs w:val="24"/>
-        </w:rPr>
-        <w:t xml:space="preserve">        name: "Aarav",</w:t>
-      </w:r>
-    </w:p>
-    <w:p>
-      <w:pPr>
-        <w:ind w:firstLine="720"/>
-        <w:rPr>
-          <w:sz w:val="24"/>
-          <w:szCs w:val="24"/>
-        </w:rPr>
-      </w:pPr>
-      <w:r>
-        <w:rPr>
-          <w:sz w:val="24"/>
-          <w:szCs w:val="24"/>
-        </w:rPr>
-        <w:t xml:space="preserve">        age: 22,</w:t>
-      </w:r>
-    </w:p>
-    <w:p>
-      <w:pPr>
-        <w:ind w:firstLine="720"/>
-        <w:rPr>
-          <w:sz w:val="24"/>
-          <w:szCs w:val="24"/>
-        </w:rPr>
-      </w:pPr>
-      <w:r>
-        <w:rPr>
-          <w:sz w:val="24"/>
-          <w:szCs w:val="24"/>
-        </w:rPr>
-        <w:t xml:space="preserve">        department: "AIML",</w:t>
-      </w:r>
-    </w:p>
-    <w:p>
-      <w:pPr>
-        <w:ind w:firstLine="720"/>
-        <w:rPr>
-          <w:sz w:val="24"/>
-          <w:szCs w:val="24"/>
-        </w:rPr>
-      </w:pPr>
-      <w:r>
-        <w:rPr>
-          <w:sz w:val="24"/>
-          <w:szCs w:val="24"/>
-        </w:rPr>
-        <w:t xml:space="preserve">        travel_route: {</w:t>
-      </w:r>
-    </w:p>
-    <w:p>
-      <w:pPr>
-        <w:ind w:firstLine="720"/>
-        <w:rPr>
-          <w:sz w:val="24"/>
-          <w:szCs w:val="24"/>
-        </w:rPr>
-      </w:pPr>
-      <w:r>
-        <w:rPr>
-          <w:sz w:val="24"/>
-          <w:szCs w:val="24"/>
-        </w:rPr>
-        <w:t xml:space="preserve">            type: "LineString",</w:t>
-      </w:r>
-    </w:p>
-    <w:p>
-      <w:pPr>
-        <w:ind w:firstLine="720"/>
-        <w:rPr>
-          <w:sz w:val="24"/>
-          <w:szCs w:val="24"/>
-        </w:rPr>
-      </w:pPr>
-      <w:r>
-        <w:rPr>
-          <w:sz w:val="24"/>
-          <w:szCs w:val="24"/>
-        </w:rPr>
-        <w:t xml:space="preserve">            coordinates: [</w:t>
-      </w:r>
-    </w:p>
-    <w:p>
-      <w:pPr>
-        <w:ind w:firstLine="720"/>
-        <w:rPr>
-          <w:sz w:val="24"/>
-          <w:szCs w:val="24"/>
-        </w:rPr>
-      </w:pPr>
-      <w:r>
-        <w:rPr>
-          <w:sz w:val="24"/>
-          <w:szCs w:val="24"/>
-        </w:rPr>
-        <w:t xml:space="preserve">                [77.5946, 12.9716],  // Home (Bangalore)</w:t>
-      </w:r>
-    </w:p>
-    <w:p>
-      <w:pPr>
-        <w:ind w:firstLine="720"/>
-        <w:rPr>
-          <w:sz w:val="24"/>
-          <w:szCs w:val="24"/>
-        </w:rPr>
-      </w:pPr>
-      <w:r>
-        <w:rPr>
-          <w:sz w:val="24"/>
-          <w:szCs w:val="24"/>
-        </w:rPr>
-        <w:t xml:space="preserve">                [78.4867, 17.3850],  // Transit (Hyderabad)</w:t>
-      </w:r>
-    </w:p>
-    <w:p>
-      <w:pPr>
-        <w:ind w:firstLine="720"/>
-        <w:rPr>
-          <w:sz w:val="24"/>
-          <w:szCs w:val="24"/>
-        </w:rPr>
-      </w:pPr>
-      <w:r>
-        <w:rPr>
-          <w:sz w:val="24"/>
-          <w:szCs w:val="24"/>
-        </w:rPr>
-        <w:t xml:space="preserve">                [77.2090, 28.6139]   // University (Delhi)</w:t>
-      </w:r>
-    </w:p>
-    <w:p>
-      <w:pPr>
-        <w:ind w:firstLine="720"/>
-        <w:rPr>
-          <w:sz w:val="24"/>
-          <w:szCs w:val="24"/>
-        </w:rPr>
-      </w:pPr>
-      <w:r>
-        <w:rPr>
-          <w:sz w:val="24"/>
-          <w:szCs w:val="24"/>
-        </w:rPr>
-        <w:t xml:space="preserve">            ]</w:t>
-      </w:r>
-    </w:p>
-    <w:p>
-      <w:pPr>
-        <w:ind w:firstLine="720"/>
-        <w:rPr>
-          <w:sz w:val="24"/>
-          <w:szCs w:val="24"/>
-        </w:rPr>
-      </w:pPr>
-      <w:r>
-        <w:rPr>
-          <w:sz w:val="24"/>
-          <w:szCs w:val="24"/>
-        </w:rPr>
-        <w:t xml:space="preserve">        }</w:t>
-      </w:r>
-    </w:p>
-    <w:p>
-      <w:pPr>
-        <w:ind w:firstLine="720"/>
-        <w:rPr>
-          <w:sz w:val="24"/>
-          <w:szCs w:val="24"/>
-        </w:rPr>
-      </w:pPr>
-      <w:r>
-        <w:rPr>
-          <w:sz w:val="24"/>
-          <w:szCs w:val="24"/>
-        </w:rPr>
-        <w:t xml:space="preserve">    },</w:t>
-      </w:r>
-    </w:p>
-    <w:p>
-      <w:pPr>
-        <w:ind w:firstLine="720"/>
-        <w:rPr>
-          <w:sz w:val="24"/>
-          <w:szCs w:val="24"/>
-        </w:rPr>
-      </w:pPr>
-      <w:r>
-        <w:rPr>
-          <w:sz w:val="24"/>
-          <w:szCs w:val="24"/>
-        </w:rPr>
-        <w:t xml:space="preserve">    {</w:t>
-      </w:r>
-    </w:p>
-    <w:p>
-      <w:pPr>
-        <w:ind w:firstLine="720"/>
-        <w:rPr>
-          <w:sz w:val="24"/>
-          <w:szCs w:val="24"/>
-        </w:rPr>
-      </w:pPr>
-      <w:r>
-        <w:rPr>
-          <w:sz w:val="24"/>
-          <w:szCs w:val="24"/>
-        </w:rPr>
-        <w:t xml:space="preserve">        _id: 51,</w:t>
-      </w:r>
-    </w:p>
-    <w:p>
-      <w:pPr>
-        <w:ind w:firstLine="720"/>
-        <w:rPr>
-          <w:sz w:val="24"/>
-          <w:szCs w:val="24"/>
-        </w:rPr>
-      </w:pPr>
-      <w:r>
-        <w:rPr>
-          <w:sz w:val="24"/>
-          <w:szCs w:val="24"/>
-        </w:rPr>
-        <w:t xml:space="preserve">        name: "Sanya",</w:t>
-      </w:r>
-    </w:p>
-    <w:p>
-      <w:pPr>
-        <w:ind w:firstLine="720"/>
-        <w:rPr>
-          <w:sz w:val="24"/>
-          <w:szCs w:val="24"/>
-        </w:rPr>
-      </w:pPr>
-      <w:r>
-        <w:rPr>
-          <w:sz w:val="24"/>
-          <w:szCs w:val="24"/>
-        </w:rPr>
-        <w:t xml:space="preserve">        age: 23,</w:t>
-      </w:r>
-    </w:p>
-    <w:p>
-      <w:pPr>
-        <w:ind w:firstLine="720"/>
-        <w:rPr>
-          <w:sz w:val="24"/>
-          <w:szCs w:val="24"/>
-        </w:rPr>
-      </w:pPr>
-      <w:r>
-        <w:rPr>
-          <w:sz w:val="24"/>
-          <w:szCs w:val="24"/>
-        </w:rPr>
-        <w:t xml:space="preserve">        department: "CSE",</w:t>
-      </w:r>
-    </w:p>
-    <w:p>
-      <w:pPr>
-        <w:ind w:firstLine="720"/>
-        <w:rPr>
-          <w:sz w:val="24"/>
-          <w:szCs w:val="24"/>
-        </w:rPr>
-      </w:pPr>
-      <w:r>
-        <w:rPr>
-          <w:sz w:val="24"/>
-          <w:szCs w:val="24"/>
-        </w:rPr>
-        <w:t xml:space="preserve">        travel_route: {</w:t>
-      </w:r>
-    </w:p>
-    <w:p>
-      <w:pPr>
-        <w:ind w:firstLine="720"/>
-        <w:rPr>
-          <w:sz w:val="24"/>
-          <w:szCs w:val="24"/>
-        </w:rPr>
-      </w:pPr>
-      <w:r>
-        <w:rPr>
-          <w:sz w:val="24"/>
-          <w:szCs w:val="24"/>
-        </w:rPr>
-        <w:t xml:space="preserve">            type: "LineString",</w:t>
-      </w:r>
-    </w:p>
-    <w:p>
-      <w:pPr>
-        <w:ind w:firstLine="720"/>
-        <w:rPr>
-          <w:sz w:val="24"/>
-          <w:szCs w:val="24"/>
-        </w:rPr>
-      </w:pPr>
-      <w:r>
-        <w:rPr>
-          <w:sz w:val="24"/>
-          <w:szCs w:val="24"/>
-        </w:rPr>
-        <w:t xml:space="preserve">            coordinates: [</w:t>
-      </w:r>
-    </w:p>
-    <w:p>
-      <w:pPr>
-        <w:ind w:firstLine="720"/>
-        <w:rPr>
-          <w:sz w:val="24"/>
-          <w:szCs w:val="24"/>
-        </w:rPr>
-      </w:pPr>
-      <w:r>
-        <w:rPr>
-          <w:sz w:val="24"/>
-          <w:szCs w:val="24"/>
-        </w:rPr>
-        <w:t xml:space="preserve">                [72.8777, 19.0760],  // Home (Mumbai)</w:t>
-      </w:r>
-    </w:p>
-    <w:p>
-      <w:pPr>
-        <w:ind w:firstLine="720"/>
-        <w:rPr>
-          <w:sz w:val="24"/>
-          <w:szCs w:val="24"/>
-        </w:rPr>
-      </w:pPr>
-      <w:r>
-        <w:rPr>
-          <w:sz w:val="24"/>
-          <w:szCs w:val="24"/>
-        </w:rPr>
-        <w:t xml:space="preserve">                [77.2090, 28.6139],  // Transit (Delhi)</w:t>
-      </w:r>
-    </w:p>
-    <w:p>
-      <w:pPr>
-        <w:ind w:firstLine="720"/>
-        <w:rPr>
-          <w:sz w:val="24"/>
-          <w:szCs w:val="24"/>
-        </w:rPr>
-      </w:pPr>
-      <w:r>
-        <w:rPr>
-          <w:sz w:val="24"/>
-          <w:szCs w:val="24"/>
-        </w:rPr>
-        <w:t xml:space="preserve">                [78.4867, 17.3850]   // University (Hyderabad)</w:t>
-      </w:r>
-    </w:p>
-    <w:p>
-      <w:pPr>
-        <w:ind w:firstLine="720"/>
-        <w:rPr>
-          <w:sz w:val="24"/>
-          <w:szCs w:val="24"/>
-        </w:rPr>
-      </w:pPr>
-      <w:r>
-        <w:rPr>
-          <w:sz w:val="24"/>
-          <w:szCs w:val="24"/>
-        </w:rPr>
-        <w:t xml:space="preserve">            ]</w:t>
-      </w:r>
-    </w:p>
-    <w:p>
-      <w:pPr>
-        <w:ind w:firstLine="720"/>
-        <w:rPr>
-          <w:sz w:val="24"/>
-          <w:szCs w:val="24"/>
-        </w:rPr>
-      </w:pPr>
-      <w:r>
-        <w:rPr>
-          <w:sz w:val="24"/>
-          <w:szCs w:val="24"/>
-        </w:rPr>
-        <w:t xml:space="preserve">        }</w:t>
-      </w:r>
-    </w:p>
-    <w:p>
-      <w:pPr>
-        <w:ind w:firstLine="720"/>
-        <w:rPr>
-          <w:sz w:val="24"/>
-          <w:szCs w:val="24"/>
-        </w:rPr>
-      </w:pPr>
-      <w:r>
-        <w:rPr>
-          <w:sz w:val="24"/>
-          <w:szCs w:val="24"/>
-        </w:rPr>
-        <w:t xml:space="preserve">    }</w:t>
-      </w:r>
-    </w:p>
-    <w:p>
-      <w:pPr>
-        <w:ind w:firstLine="720"/>
-        <w:rPr>
-          <w:sz w:val="24"/>
-          <w:szCs w:val="24"/>
-        </w:rPr>
-      </w:pPr>
-      <w:r>
-        <w:rPr>
-          <w:sz w:val="24"/>
-          <w:szCs w:val="24"/>
-        </w:rPr>
-        <w:t>])</w:t>
-      </w:r>
-    </w:p>
-    <w:p>
-      <w:pPr>
-        <w:ind w:firstLine="720"/>
-        <w:rPr>
-          <w:sz w:val="24"/>
-          <w:szCs w:val="24"/>
-        </w:rPr>
-      </w:pPr>
-      <w:r>
-        <w:rPr>
-          <w:sz w:val="24"/>
-          <w:szCs w:val="24"/>
-        </w:rPr>
-        <w:t xml:space="preserve">Find students whose </w:t>
-      </w:r>
+        <w:t>Inserting Students with Travel Routes (</w:t>
+      </w:r>
+      <w:proofErr w:type="spellStart"/>
       <w:r>
         <w:rPr>
           <w:b/>
@@ -3218,132 +3542,661 @@
           <w:sz w:val="24"/>
           <w:szCs w:val="24"/>
         </w:rPr>
-        <w:t>travel route intersects with Hyderabad (78.4867, 17.3850).</w:t>
-      </w:r>
-    </w:p>
-    <w:p>
-      <w:pPr>
-        <w:ind w:firstLine="720"/>
-        <w:rPr>
-          <w:sz w:val="24"/>
-          <w:szCs w:val="24"/>
-        </w:rPr>
-      </w:pPr>
-      <w:r>
-        <w:rPr>
-          <w:sz w:val="24"/>
-          <w:szCs w:val="24"/>
-        </w:rPr>
-        <w:lastRenderedPageBreak/>
-        <w:t>db.students.find({</w:t>
-      </w:r>
-    </w:p>
-    <w:p>
-      <w:pPr>
-        <w:ind w:firstLine="720"/>
-        <w:rPr>
-          <w:sz w:val="24"/>
-          <w:szCs w:val="24"/>
-        </w:rPr>
-      </w:pPr>
-      <w:r>
-        <w:rPr>
-          <w:sz w:val="24"/>
-          <w:szCs w:val="24"/>
-        </w:rPr>
-        <w:t xml:space="preserve">    travel_route: {</w:t>
-      </w:r>
-    </w:p>
-    <w:p>
-      <w:pPr>
-        <w:ind w:firstLine="720"/>
-        <w:rPr>
-          <w:sz w:val="24"/>
-          <w:szCs w:val="24"/>
-        </w:rPr>
-      </w:pPr>
-      <w:r>
-        <w:rPr>
-          <w:sz w:val="24"/>
-          <w:szCs w:val="24"/>
-        </w:rPr>
-        <w:t xml:space="preserve">        $geoIntersects: {</w:t>
-      </w:r>
-    </w:p>
-    <w:p>
-      <w:pPr>
-        <w:ind w:firstLine="720"/>
-        <w:rPr>
-          <w:sz w:val="24"/>
-          <w:szCs w:val="24"/>
-        </w:rPr>
-      </w:pPr>
-      <w:r>
-        <w:rPr>
-          <w:sz w:val="24"/>
-          <w:szCs w:val="24"/>
-        </w:rPr>
-        <w:t xml:space="preserve">            $geometry: { type: "Point", coordinates: [78.4867, 17.3850] }</w:t>
-      </w:r>
-    </w:p>
-    <w:p>
-      <w:pPr>
-        <w:ind w:firstLine="720"/>
-        <w:rPr>
-          <w:sz w:val="24"/>
-          <w:szCs w:val="24"/>
-        </w:rPr>
-      </w:pPr>
-      <w:r>
-        <w:rPr>
-          <w:sz w:val="24"/>
-          <w:szCs w:val="24"/>
-        </w:rPr>
-        <w:t xml:space="preserve">        }</w:t>
-      </w:r>
-    </w:p>
-    <w:p>
-      <w:pPr>
-        <w:ind w:firstLine="720"/>
-        <w:rPr>
-          <w:sz w:val="24"/>
-          <w:szCs w:val="24"/>
-        </w:rPr>
-      </w:pPr>
-      <w:r>
-        <w:rPr>
-          <w:sz w:val="24"/>
-          <w:szCs w:val="24"/>
-        </w:rPr>
-        <w:t xml:space="preserve">    }</w:t>
-      </w:r>
-    </w:p>
-    <w:p>
-      <w:pPr>
-        <w:ind w:firstLine="720"/>
-        <w:rPr>
-          <w:sz w:val="24"/>
-          <w:szCs w:val="24"/>
-        </w:rPr>
-      </w:pPr>
-      <w:r>
-        <w:rPr>
-          <w:sz w:val="24"/>
-          <w:szCs w:val="24"/>
-        </w:rPr>
-        <w:t>})</w:t>
-      </w:r>
-    </w:p>
-    <w:p>
-      <w:pPr>
-        <w:ind w:firstLine="720"/>
+        <w:t>LineString</w:t>
+      </w:r>
+      <w:proofErr w:type="spellEnd"/>
+      <w:r>
         <w:rPr>
           <w:b/>
           <w:bCs/>
           <w:sz w:val="24"/>
           <w:szCs w:val="24"/>
         </w:rPr>
-      </w:pPr>
+        <w:t>)</w:t>
+      </w:r>
+    </w:p>
+    <w:p>
+      <w:pPr>
+        <w:ind w:firstLine="720"/>
+        <w:rPr>
+          <w:sz w:val="24"/>
+          <w:szCs w:val="24"/>
+        </w:rPr>
+      </w:pPr>
+      <w:proofErr w:type="spellStart"/>
+      <w:proofErr w:type="gramStart"/>
+      <w:r>
+        <w:rPr>
+          <w:sz w:val="24"/>
+          <w:szCs w:val="24"/>
+        </w:rPr>
+        <w:t>db.students</w:t>
+      </w:r>
+      <w:proofErr w:type="gramEnd"/>
+      <w:r>
+        <w:rPr>
+          <w:sz w:val="24"/>
+          <w:szCs w:val="24"/>
+        </w:rPr>
+        <w:t>.insertMany</w:t>
+      </w:r>
+      <w:proofErr w:type="spellEnd"/>
+      <w:r>
+        <w:rPr>
+          <w:sz w:val="24"/>
+          <w:szCs w:val="24"/>
+        </w:rPr>
+        <w:t>([</w:t>
+      </w:r>
+    </w:p>
+    <w:p>
+      <w:pPr>
+        <w:ind w:firstLine="720"/>
+        <w:rPr>
+          <w:sz w:val="24"/>
+          <w:szCs w:val="24"/>
+        </w:rPr>
+      </w:pPr>
+      <w:r>
+        <w:rPr>
+          <w:sz w:val="24"/>
+          <w:szCs w:val="24"/>
+        </w:rPr>
+        <w:t xml:space="preserve">    {</w:t>
+      </w:r>
+    </w:p>
+    <w:p>
+      <w:pPr>
+        <w:ind w:firstLine="720"/>
+        <w:rPr>
+          <w:sz w:val="24"/>
+          <w:szCs w:val="24"/>
+        </w:rPr>
+      </w:pPr>
+      <w:r>
+        <w:rPr>
+          <w:sz w:val="24"/>
+          <w:szCs w:val="24"/>
+        </w:rPr>
+        <w:t xml:space="preserve">        _id: 50,</w:t>
+      </w:r>
+    </w:p>
+    <w:p>
+      <w:pPr>
+        <w:ind w:firstLine="720"/>
+        <w:rPr>
+          <w:sz w:val="24"/>
+          <w:szCs w:val="24"/>
+        </w:rPr>
+      </w:pPr>
+      <w:r>
+        <w:rPr>
+          <w:sz w:val="24"/>
+          <w:szCs w:val="24"/>
+        </w:rPr>
+        <w:t xml:space="preserve">        name: "Aarav",</w:t>
+      </w:r>
+    </w:p>
+    <w:p>
+      <w:pPr>
+        <w:ind w:firstLine="720"/>
+        <w:rPr>
+          <w:sz w:val="24"/>
+          <w:szCs w:val="24"/>
+        </w:rPr>
+      </w:pPr>
+      <w:r>
+        <w:rPr>
+          <w:sz w:val="24"/>
+          <w:szCs w:val="24"/>
+        </w:rPr>
+        <w:t xml:space="preserve">        age: 22,</w:t>
+      </w:r>
+    </w:p>
+    <w:p>
+      <w:pPr>
+        <w:ind w:firstLine="720"/>
+        <w:rPr>
+          <w:sz w:val="24"/>
+          <w:szCs w:val="24"/>
+        </w:rPr>
+      </w:pPr>
+      <w:r>
+        <w:rPr>
+          <w:sz w:val="24"/>
+          <w:szCs w:val="24"/>
+        </w:rPr>
+        <w:t xml:space="preserve">        department: "AIML",</w:t>
+      </w:r>
+    </w:p>
+    <w:p>
+      <w:pPr>
+        <w:ind w:firstLine="720"/>
+        <w:rPr>
+          <w:sz w:val="24"/>
+          <w:szCs w:val="24"/>
+        </w:rPr>
+      </w:pPr>
+      <w:r>
+        <w:rPr>
+          <w:sz w:val="24"/>
+          <w:szCs w:val="24"/>
+        </w:rPr>
+        <w:t xml:space="preserve">        </w:t>
+      </w:r>
+      <w:proofErr w:type="spellStart"/>
+      <w:r>
+        <w:rPr>
+          <w:sz w:val="24"/>
+          <w:szCs w:val="24"/>
+        </w:rPr>
+        <w:t>travel_route</w:t>
+      </w:r>
+      <w:proofErr w:type="spellEnd"/>
+      <w:r>
+        <w:rPr>
+          <w:sz w:val="24"/>
+          <w:szCs w:val="24"/>
+        </w:rPr>
+        <w:t>: {</w:t>
+      </w:r>
+    </w:p>
+    <w:p>
+      <w:pPr>
+        <w:ind w:firstLine="720"/>
+        <w:rPr>
+          <w:sz w:val="24"/>
+          <w:szCs w:val="24"/>
+        </w:rPr>
+      </w:pPr>
+      <w:r>
+        <w:rPr>
+          <w:sz w:val="24"/>
+          <w:szCs w:val="24"/>
+        </w:rPr>
+        <w:t xml:space="preserve">            type: "</w:t>
+      </w:r>
+      <w:proofErr w:type="spellStart"/>
+      <w:r>
+        <w:rPr>
+          <w:sz w:val="24"/>
+          <w:szCs w:val="24"/>
+        </w:rPr>
+        <w:t>LineString</w:t>
+      </w:r>
+      <w:proofErr w:type="spellEnd"/>
+      <w:r>
+        <w:rPr>
+          <w:sz w:val="24"/>
+          <w:szCs w:val="24"/>
+        </w:rPr>
+        <w:t>",</w:t>
+      </w:r>
+    </w:p>
+    <w:p>
+      <w:pPr>
+        <w:ind w:firstLine="720"/>
+        <w:rPr>
+          <w:sz w:val="24"/>
+          <w:szCs w:val="24"/>
+        </w:rPr>
+      </w:pPr>
+      <w:r>
+        <w:rPr>
+          <w:sz w:val="24"/>
+          <w:szCs w:val="24"/>
+        </w:rPr>
+        <w:t xml:space="preserve">            coordinates: [</w:t>
+      </w:r>
+    </w:p>
+    <w:p>
+      <w:pPr>
+        <w:ind w:firstLine="720"/>
+        <w:rPr>
+          <w:sz w:val="24"/>
+          <w:szCs w:val="24"/>
+        </w:rPr>
+      </w:pPr>
+      <w:r>
+        <w:rPr>
+          <w:sz w:val="24"/>
+          <w:szCs w:val="24"/>
+        </w:rPr>
+        <w:lastRenderedPageBreak/>
+        <w:t xml:space="preserve">                [77.5946, 12.9716</w:t>
+      </w:r>
+      <w:proofErr w:type="gramStart"/>
+      <w:r>
+        <w:rPr>
+          <w:sz w:val="24"/>
+          <w:szCs w:val="24"/>
+        </w:rPr>
+        <w:t>],  /</w:t>
+      </w:r>
+      <w:proofErr w:type="gramEnd"/>
+      <w:r>
+        <w:rPr>
+          <w:sz w:val="24"/>
+          <w:szCs w:val="24"/>
+        </w:rPr>
+        <w:t>/ Home (Bangalore)</w:t>
+      </w:r>
+    </w:p>
+    <w:p>
+      <w:pPr>
+        <w:ind w:firstLine="720"/>
+        <w:rPr>
+          <w:sz w:val="24"/>
+          <w:szCs w:val="24"/>
+        </w:rPr>
+      </w:pPr>
+      <w:r>
+        <w:rPr>
+          <w:sz w:val="24"/>
+          <w:szCs w:val="24"/>
+        </w:rPr>
+        <w:t xml:space="preserve">                [78.4867, 17.3850</w:t>
+      </w:r>
+      <w:proofErr w:type="gramStart"/>
+      <w:r>
+        <w:rPr>
+          <w:sz w:val="24"/>
+          <w:szCs w:val="24"/>
+        </w:rPr>
+        <w:t>],  /</w:t>
+      </w:r>
+      <w:proofErr w:type="gramEnd"/>
+      <w:r>
+        <w:rPr>
+          <w:sz w:val="24"/>
+          <w:szCs w:val="24"/>
+        </w:rPr>
+        <w:t>/ Transit (Hyderabad)</w:t>
+      </w:r>
+    </w:p>
+    <w:p>
+      <w:pPr>
+        <w:ind w:firstLine="720"/>
+        <w:rPr>
+          <w:sz w:val="24"/>
+          <w:szCs w:val="24"/>
+        </w:rPr>
+      </w:pPr>
+      <w:r>
+        <w:rPr>
+          <w:sz w:val="24"/>
+          <w:szCs w:val="24"/>
+        </w:rPr>
+        <w:t xml:space="preserve">                [77.2090, 28.6139]   // University (Delhi)</w:t>
+      </w:r>
+    </w:p>
+    <w:p>
+      <w:pPr>
+        <w:ind w:firstLine="720"/>
+        <w:rPr>
+          <w:sz w:val="24"/>
+          <w:szCs w:val="24"/>
+        </w:rPr>
+      </w:pPr>
+      <w:r>
+        <w:rPr>
+          <w:sz w:val="24"/>
+          <w:szCs w:val="24"/>
+        </w:rPr>
+        <w:t xml:space="preserve">            ]</w:t>
+      </w:r>
+    </w:p>
+    <w:p>
+      <w:pPr>
+        <w:ind w:firstLine="720"/>
+        <w:rPr>
+          <w:sz w:val="24"/>
+          <w:szCs w:val="24"/>
+        </w:rPr>
+      </w:pPr>
+      <w:r>
+        <w:rPr>
+          <w:sz w:val="24"/>
+          <w:szCs w:val="24"/>
+        </w:rPr>
+        <w:t xml:space="preserve">        }</w:t>
+      </w:r>
+    </w:p>
+    <w:p>
+      <w:pPr>
+        <w:ind w:firstLine="720"/>
+        <w:rPr>
+          <w:sz w:val="24"/>
+          <w:szCs w:val="24"/>
+        </w:rPr>
+      </w:pPr>
+      <w:r>
+        <w:rPr>
+          <w:sz w:val="24"/>
+          <w:szCs w:val="24"/>
+        </w:rPr>
+        <w:t xml:space="preserve">    },</w:t>
+      </w:r>
+    </w:p>
+    <w:p>
+      <w:pPr>
+        <w:ind w:firstLine="720"/>
+        <w:rPr>
+          <w:sz w:val="24"/>
+          <w:szCs w:val="24"/>
+        </w:rPr>
+      </w:pPr>
+      <w:r>
+        <w:rPr>
+          <w:sz w:val="24"/>
+          <w:szCs w:val="24"/>
+        </w:rPr>
+        <w:t xml:space="preserve">    {</w:t>
+      </w:r>
+    </w:p>
+    <w:p>
+      <w:pPr>
+        <w:ind w:firstLine="720"/>
+        <w:rPr>
+          <w:sz w:val="24"/>
+          <w:szCs w:val="24"/>
+        </w:rPr>
+      </w:pPr>
+      <w:r>
+        <w:rPr>
+          <w:sz w:val="24"/>
+          <w:szCs w:val="24"/>
+        </w:rPr>
+        <w:t xml:space="preserve">        _id: 51,</w:t>
+      </w:r>
+    </w:p>
+    <w:p>
+      <w:pPr>
+        <w:ind w:firstLine="720"/>
+        <w:rPr>
+          <w:sz w:val="24"/>
+          <w:szCs w:val="24"/>
+        </w:rPr>
+      </w:pPr>
+      <w:r>
+        <w:rPr>
+          <w:sz w:val="24"/>
+          <w:szCs w:val="24"/>
+        </w:rPr>
+        <w:t xml:space="preserve">        name: "Sanya",</w:t>
+      </w:r>
+    </w:p>
+    <w:p>
+      <w:pPr>
+        <w:ind w:firstLine="720"/>
+        <w:rPr>
+          <w:sz w:val="24"/>
+          <w:szCs w:val="24"/>
+        </w:rPr>
+      </w:pPr>
+      <w:r>
+        <w:rPr>
+          <w:sz w:val="24"/>
+          <w:szCs w:val="24"/>
+        </w:rPr>
+        <w:t xml:space="preserve">        age: 23,</w:t>
+      </w:r>
+    </w:p>
+    <w:p>
+      <w:pPr>
+        <w:ind w:firstLine="720"/>
+        <w:rPr>
+          <w:sz w:val="24"/>
+          <w:szCs w:val="24"/>
+        </w:rPr>
+      </w:pPr>
+      <w:r>
+        <w:rPr>
+          <w:sz w:val="24"/>
+          <w:szCs w:val="24"/>
+        </w:rPr>
+        <w:t xml:space="preserve">        department: "CSE",</w:t>
+      </w:r>
+    </w:p>
+    <w:p>
+      <w:pPr>
+        <w:ind w:firstLine="720"/>
+        <w:rPr>
+          <w:sz w:val="24"/>
+          <w:szCs w:val="24"/>
+        </w:rPr>
+      </w:pPr>
+      <w:r>
+        <w:rPr>
+          <w:sz w:val="24"/>
+          <w:szCs w:val="24"/>
+        </w:rPr>
+        <w:t xml:space="preserve">        </w:t>
+      </w:r>
+      <w:proofErr w:type="spellStart"/>
+      <w:r>
+        <w:rPr>
+          <w:sz w:val="24"/>
+          <w:szCs w:val="24"/>
+        </w:rPr>
+        <w:t>travel_route</w:t>
+      </w:r>
+      <w:proofErr w:type="spellEnd"/>
+      <w:r>
+        <w:rPr>
+          <w:sz w:val="24"/>
+          <w:szCs w:val="24"/>
+        </w:rPr>
+        <w:t>: {</w:t>
+      </w:r>
+    </w:p>
+    <w:p>
+      <w:pPr>
+        <w:ind w:firstLine="720"/>
+        <w:rPr>
+          <w:sz w:val="24"/>
+          <w:szCs w:val="24"/>
+        </w:rPr>
+      </w:pPr>
+      <w:r>
+        <w:rPr>
+          <w:sz w:val="24"/>
+          <w:szCs w:val="24"/>
+        </w:rPr>
+        <w:t xml:space="preserve">            type: "</w:t>
+      </w:r>
+      <w:proofErr w:type="spellStart"/>
+      <w:r>
+        <w:rPr>
+          <w:sz w:val="24"/>
+          <w:szCs w:val="24"/>
+        </w:rPr>
+        <w:t>LineString</w:t>
+      </w:r>
+      <w:proofErr w:type="spellEnd"/>
+      <w:r>
+        <w:rPr>
+          <w:sz w:val="24"/>
+          <w:szCs w:val="24"/>
+        </w:rPr>
+        <w:t>",</w:t>
+      </w:r>
+    </w:p>
+    <w:p>
+      <w:pPr>
+        <w:ind w:firstLine="720"/>
+        <w:rPr>
+          <w:sz w:val="24"/>
+          <w:szCs w:val="24"/>
+        </w:rPr>
+      </w:pPr>
+      <w:r>
+        <w:rPr>
+          <w:sz w:val="24"/>
+          <w:szCs w:val="24"/>
+        </w:rPr>
+        <w:t xml:space="preserve">            coordinates: [</w:t>
+      </w:r>
+    </w:p>
+    <w:p>
+      <w:pPr>
+        <w:ind w:firstLine="720"/>
+        <w:rPr>
+          <w:sz w:val="24"/>
+          <w:szCs w:val="24"/>
+        </w:rPr>
+      </w:pPr>
+      <w:r>
+        <w:rPr>
+          <w:sz w:val="24"/>
+          <w:szCs w:val="24"/>
+        </w:rPr>
+        <w:t xml:space="preserve">                [72.8777, 19.0760</w:t>
+      </w:r>
+      <w:proofErr w:type="gramStart"/>
+      <w:r>
+        <w:rPr>
+          <w:sz w:val="24"/>
+          <w:szCs w:val="24"/>
+        </w:rPr>
+        <w:t>],  /</w:t>
+      </w:r>
+      <w:proofErr w:type="gramEnd"/>
+      <w:r>
+        <w:rPr>
+          <w:sz w:val="24"/>
+          <w:szCs w:val="24"/>
+        </w:rPr>
+        <w:t>/ Home (Mumbai)</w:t>
+      </w:r>
+    </w:p>
+    <w:p>
+      <w:pPr>
+        <w:ind w:firstLine="720"/>
+        <w:rPr>
+          <w:sz w:val="24"/>
+          <w:szCs w:val="24"/>
+        </w:rPr>
+      </w:pPr>
+      <w:r>
+        <w:rPr>
+          <w:sz w:val="24"/>
+          <w:szCs w:val="24"/>
+        </w:rPr>
+        <w:t xml:space="preserve">                [77.2090, 28.6139</w:t>
+      </w:r>
+      <w:proofErr w:type="gramStart"/>
+      <w:r>
+        <w:rPr>
+          <w:sz w:val="24"/>
+          <w:szCs w:val="24"/>
+        </w:rPr>
+        <w:t>],  /</w:t>
+      </w:r>
+      <w:proofErr w:type="gramEnd"/>
+      <w:r>
+        <w:rPr>
+          <w:sz w:val="24"/>
+          <w:szCs w:val="24"/>
+        </w:rPr>
+        <w:t>/ Transit (Delhi)</w:t>
+      </w:r>
+    </w:p>
+    <w:p>
+      <w:pPr>
+        <w:ind w:firstLine="720"/>
+        <w:rPr>
+          <w:sz w:val="24"/>
+          <w:szCs w:val="24"/>
+        </w:rPr>
+      </w:pPr>
+      <w:r>
+        <w:rPr>
+          <w:sz w:val="24"/>
+          <w:szCs w:val="24"/>
+        </w:rPr>
+        <w:t xml:space="preserve">                [78.4867, 17.3850]   // University (Hyderabad)</w:t>
+      </w:r>
+    </w:p>
+    <w:p>
+      <w:pPr>
+        <w:ind w:firstLine="720"/>
+        <w:rPr>
+          <w:sz w:val="24"/>
+          <w:szCs w:val="24"/>
+        </w:rPr>
+      </w:pPr>
+      <w:r>
+        <w:rPr>
+          <w:sz w:val="24"/>
+          <w:szCs w:val="24"/>
+        </w:rPr>
+        <w:t xml:space="preserve">            ]</w:t>
+      </w:r>
+    </w:p>
+    <w:p>
+      <w:pPr>
+        <w:ind w:firstLine="720"/>
+        <w:rPr>
+          <w:sz w:val="24"/>
+          <w:szCs w:val="24"/>
+        </w:rPr>
+      </w:pPr>
+      <w:r>
+        <w:rPr>
+          <w:sz w:val="24"/>
+          <w:szCs w:val="24"/>
+        </w:rPr>
+        <w:t xml:space="preserve">        }</w:t>
+      </w:r>
+    </w:p>
+    <w:p>
+      <w:pPr>
+        <w:ind w:firstLine="720"/>
+        <w:rPr>
+          <w:sz w:val="24"/>
+          <w:szCs w:val="24"/>
+        </w:rPr>
+      </w:pPr>
+      <w:r>
+        <w:rPr>
+          <w:sz w:val="24"/>
+          <w:szCs w:val="24"/>
+        </w:rPr>
+        <w:t xml:space="preserve">    }</w:t>
+      </w:r>
+    </w:p>
+    <w:p>
+      <w:pPr>
+        <w:ind w:firstLine="720"/>
+        <w:rPr>
+          <w:sz w:val="24"/>
+          <w:szCs w:val="24"/>
+        </w:rPr>
+      </w:pPr>
+      <w:r>
+        <w:rPr>
+          <w:sz w:val="24"/>
+          <w:szCs w:val="24"/>
+        </w:rPr>
+        <w:t>])</w:t>
+      </w:r>
+    </w:p>
+    <w:p>
+      <w:pPr>
+        <w:ind w:firstLine="720"/>
+        <w:rPr>
+          <w:sz w:val="24"/>
+          <w:szCs w:val="24"/>
+        </w:rPr>
+      </w:pPr>
+      <w:r>
+        <w:rPr>
+          <w:sz w:val="24"/>
+          <w:szCs w:val="24"/>
+        </w:rPr>
+        <w:t xml:space="preserve">Find students whose </w:t>
+      </w:r>
       <w:r>
         <w:rPr>
           <w:b/>
@@ -3351,7 +4204,185 @@
           <w:sz w:val="24"/>
           <w:szCs w:val="24"/>
         </w:rPr>
-        <w:t>Polygon:</w:t>
+        <w:t>travel route intersects with Hyderabad (78.4867, 17.3850).</w:t>
+      </w:r>
+    </w:p>
+    <w:p>
+      <w:pPr>
+        <w:ind w:firstLine="720"/>
+        <w:rPr>
+          <w:sz w:val="24"/>
+          <w:szCs w:val="24"/>
+        </w:rPr>
+      </w:pPr>
+      <w:proofErr w:type="spellStart"/>
+      <w:proofErr w:type="gramStart"/>
+      <w:r>
+        <w:rPr>
+          <w:sz w:val="24"/>
+          <w:szCs w:val="24"/>
+        </w:rPr>
+        <w:t>db.students</w:t>
+      </w:r>
+      <w:proofErr w:type="gramEnd"/>
+      <w:r>
+        <w:rPr>
+          <w:sz w:val="24"/>
+          <w:szCs w:val="24"/>
+        </w:rPr>
+        <w:t>.find</w:t>
+      </w:r>
+      <w:proofErr w:type="spellEnd"/>
+      <w:r>
+        <w:rPr>
+          <w:sz w:val="24"/>
+          <w:szCs w:val="24"/>
+        </w:rPr>
+        <w:t>({</w:t>
+      </w:r>
+    </w:p>
+    <w:p>
+      <w:pPr>
+        <w:ind w:firstLine="720"/>
+        <w:rPr>
+          <w:sz w:val="24"/>
+          <w:szCs w:val="24"/>
+        </w:rPr>
+      </w:pPr>
+      <w:r>
+        <w:rPr>
+          <w:sz w:val="24"/>
+          <w:szCs w:val="24"/>
+        </w:rPr>
+        <w:t xml:space="preserve">    </w:t>
+      </w:r>
+      <w:proofErr w:type="spellStart"/>
+      <w:r>
+        <w:rPr>
+          <w:sz w:val="24"/>
+          <w:szCs w:val="24"/>
+        </w:rPr>
+        <w:t>travel_route</w:t>
+      </w:r>
+      <w:proofErr w:type="spellEnd"/>
+      <w:r>
+        <w:rPr>
+          <w:sz w:val="24"/>
+          <w:szCs w:val="24"/>
+        </w:rPr>
+        <w:t>: {</w:t>
+      </w:r>
+    </w:p>
+    <w:p>
+      <w:pPr>
+        <w:ind w:firstLine="720"/>
+        <w:rPr>
+          <w:sz w:val="24"/>
+          <w:szCs w:val="24"/>
+        </w:rPr>
+      </w:pPr>
+      <w:r>
+        <w:rPr>
+          <w:sz w:val="24"/>
+          <w:szCs w:val="24"/>
+        </w:rPr>
+        <w:t xml:space="preserve">        $</w:t>
+      </w:r>
+      <w:proofErr w:type="spellStart"/>
+      <w:r>
+        <w:rPr>
+          <w:sz w:val="24"/>
+          <w:szCs w:val="24"/>
+        </w:rPr>
+        <w:t>geoIntersects</w:t>
+      </w:r>
+      <w:proofErr w:type="spellEnd"/>
+      <w:r>
+        <w:rPr>
+          <w:sz w:val="24"/>
+          <w:szCs w:val="24"/>
+        </w:rPr>
+        <w:t>: {</w:t>
+      </w:r>
+    </w:p>
+    <w:p>
+      <w:pPr>
+        <w:ind w:firstLine="720"/>
+        <w:rPr>
+          <w:sz w:val="24"/>
+          <w:szCs w:val="24"/>
+        </w:rPr>
+      </w:pPr>
+      <w:r>
+        <w:rPr>
+          <w:sz w:val="24"/>
+          <w:szCs w:val="24"/>
+        </w:rPr>
+        <w:t xml:space="preserve">            $geometry: </w:t>
+      </w:r>
+      <w:proofErr w:type="gramStart"/>
+      <w:r>
+        <w:rPr>
+          <w:sz w:val="24"/>
+          <w:szCs w:val="24"/>
+        </w:rPr>
+        <w:t>{ type</w:t>
+      </w:r>
+      <w:proofErr w:type="gramEnd"/>
+      <w:r>
+        <w:rPr>
+          <w:sz w:val="24"/>
+          <w:szCs w:val="24"/>
+        </w:rPr>
+        <w:t>: "Point", coordinates: [78.4867, 17.3850] }</w:t>
+      </w:r>
+    </w:p>
+    <w:p>
+      <w:pPr>
+        <w:ind w:firstLine="720"/>
+        <w:rPr>
+          <w:sz w:val="24"/>
+          <w:szCs w:val="24"/>
+        </w:rPr>
+      </w:pPr>
+      <w:r>
+        <w:rPr>
+          <w:sz w:val="24"/>
+          <w:szCs w:val="24"/>
+        </w:rPr>
+        <w:t xml:space="preserve">        }</w:t>
+      </w:r>
+    </w:p>
+    <w:p>
+      <w:pPr>
+        <w:ind w:firstLine="720"/>
+        <w:rPr>
+          <w:sz w:val="24"/>
+          <w:szCs w:val="24"/>
+        </w:rPr>
+      </w:pPr>
+      <w:r>
+        <w:rPr>
+          <w:sz w:val="24"/>
+          <w:szCs w:val="24"/>
+        </w:rPr>
+        <w:t xml:space="preserve">    }</w:t>
+      </w:r>
+    </w:p>
+    <w:p>
+      <w:pPr>
+        <w:ind w:firstLine="720"/>
+        <w:rPr>
+          <w:sz w:val="24"/>
+          <w:szCs w:val="24"/>
+        </w:rPr>
+      </w:pPr>
+      <w:r>
+        <w:rPr>
+          <w:sz w:val="24"/>
+          <w:szCs w:val="24"/>
+        </w:rPr>
+        <w:t>})</w:t>
       </w:r>
     </w:p>
     <w:p>
@@ -3371,571 +4402,20 @@
           <w:sz w:val="24"/>
           <w:szCs w:val="24"/>
         </w:rPr>
-        <w:t>I</w:t>
-      </w:r>
-      <w:r>
+        <w:lastRenderedPageBreak/>
+        <w:t>Polygon:</w:t>
+      </w:r>
+    </w:p>
+    <w:p>
+      <w:pPr>
+        <w:ind w:firstLine="720"/>
         <w:rPr>
           <w:b/>
           <w:bCs/>
           <w:sz w:val="24"/>
           <w:szCs w:val="24"/>
         </w:rPr>
-        <w:t>nserting Students with Home Areas (Polygon)</w:t>
-      </w:r>
-    </w:p>
-    <w:p>
-      <w:pPr>
-        <w:ind w:firstLine="720"/>
-        <w:rPr>
-          <w:sz w:val="24"/>
-          <w:szCs w:val="24"/>
-        </w:rPr>
-      </w:pPr>
-      <w:r>
-        <w:rPr>
-          <w:sz w:val="24"/>
-          <w:szCs w:val="24"/>
-        </w:rPr>
-        <w:t>db.students.insertMany([</w:t>
-      </w:r>
-    </w:p>
-    <w:p>
-      <w:pPr>
-        <w:ind w:firstLine="720"/>
-        <w:rPr>
-          <w:sz w:val="24"/>
-          <w:szCs w:val="24"/>
-        </w:rPr>
-      </w:pPr>
-      <w:r>
-        <w:rPr>
-          <w:sz w:val="24"/>
-          <w:szCs w:val="24"/>
-        </w:rPr>
-        <w:t xml:space="preserve">    {</w:t>
-      </w:r>
-    </w:p>
-    <w:p>
-      <w:pPr>
-        <w:ind w:firstLine="720"/>
-        <w:rPr>
-          <w:sz w:val="24"/>
-          <w:szCs w:val="24"/>
-        </w:rPr>
-      </w:pPr>
-      <w:r>
-        <w:rPr>
-          <w:sz w:val="24"/>
-          <w:szCs w:val="24"/>
-        </w:rPr>
-        <w:t xml:space="preserve">        _id: 52,</w:t>
-      </w:r>
-    </w:p>
-    <w:p>
-      <w:pPr>
-        <w:ind w:firstLine="720"/>
-        <w:rPr>
-          <w:sz w:val="24"/>
-          <w:szCs w:val="24"/>
-        </w:rPr>
-      </w:pPr>
-      <w:r>
-        <w:rPr>
-          <w:sz w:val="24"/>
-          <w:szCs w:val="24"/>
-        </w:rPr>
-        <w:t xml:space="preserve">        name: "Rohan",</w:t>
-      </w:r>
-    </w:p>
-    <w:p>
-      <w:pPr>
-        <w:ind w:firstLine="720"/>
-        <w:rPr>
-          <w:sz w:val="24"/>
-          <w:szCs w:val="24"/>
-        </w:rPr>
-      </w:pPr>
-      <w:r>
-        <w:rPr>
-          <w:sz w:val="24"/>
-          <w:szCs w:val="24"/>
-        </w:rPr>
-        <w:t xml:space="preserve">        age: 24,</w:t>
-      </w:r>
-    </w:p>
-    <w:p>
-      <w:pPr>
-        <w:ind w:firstLine="720"/>
-        <w:rPr>
-          <w:sz w:val="24"/>
-          <w:szCs w:val="24"/>
-        </w:rPr>
-      </w:pPr>
-      <w:r>
-        <w:rPr>
-          <w:sz w:val="24"/>
-          <w:szCs w:val="24"/>
-        </w:rPr>
-        <w:t xml:space="preserve">        department: "IT",</w:t>
-      </w:r>
-    </w:p>
-    <w:p>
-      <w:pPr>
-        <w:ind w:firstLine="720"/>
-        <w:rPr>
-          <w:sz w:val="24"/>
-          <w:szCs w:val="24"/>
-        </w:rPr>
-      </w:pPr>
-      <w:r>
-        <w:rPr>
-          <w:sz w:val="24"/>
-          <w:szCs w:val="24"/>
-        </w:rPr>
-        <w:t xml:space="preserve">        home_area: {</w:t>
-      </w:r>
-    </w:p>
-    <w:p>
-      <w:pPr>
-        <w:ind w:firstLine="720"/>
-        <w:rPr>
-          <w:sz w:val="24"/>
-          <w:szCs w:val="24"/>
-        </w:rPr>
-      </w:pPr>
-      <w:r>
-        <w:rPr>
-          <w:sz w:val="24"/>
-          <w:szCs w:val="24"/>
-        </w:rPr>
-        <w:t xml:space="preserve">            type: "Polygon",</w:t>
-      </w:r>
-    </w:p>
-    <w:p>
-      <w:pPr>
-        <w:ind w:firstLine="720"/>
-        <w:rPr>
-          <w:sz w:val="24"/>
-          <w:szCs w:val="24"/>
-        </w:rPr>
-      </w:pPr>
-      <w:r>
-        <w:rPr>
-          <w:sz w:val="24"/>
-          <w:szCs w:val="24"/>
-        </w:rPr>
-        <w:t xml:space="preserve">            coordinates: [[</w:t>
-      </w:r>
-    </w:p>
-    <w:p>
-      <w:pPr>
-        <w:ind w:firstLine="720"/>
-        <w:rPr>
-          <w:sz w:val="24"/>
-          <w:szCs w:val="24"/>
-        </w:rPr>
-      </w:pPr>
-      <w:r>
-        <w:rPr>
-          <w:sz w:val="24"/>
-          <w:szCs w:val="24"/>
-        </w:rPr>
-        <w:t xml:space="preserve">                [77.5946, 12.9716],  // Point 1 (Bangalore)</w:t>
-      </w:r>
-    </w:p>
-    <w:p>
-      <w:pPr>
-        <w:ind w:firstLine="720"/>
-        <w:rPr>
-          <w:sz w:val="24"/>
-          <w:szCs w:val="24"/>
-        </w:rPr>
-      </w:pPr>
-      <w:r>
-        <w:rPr>
-          <w:sz w:val="24"/>
-          <w:szCs w:val="24"/>
-        </w:rPr>
-        <w:t xml:space="preserve">                [78.4867, 17.3850],  // Point 2 (Hyderabad)</w:t>
-      </w:r>
-    </w:p>
-    <w:p>
-      <w:pPr>
-        <w:ind w:firstLine="720"/>
-        <w:rPr>
-          <w:sz w:val="24"/>
-          <w:szCs w:val="24"/>
-        </w:rPr>
-      </w:pPr>
-      <w:r>
-        <w:rPr>
-          <w:sz w:val="24"/>
-          <w:szCs w:val="24"/>
-        </w:rPr>
-        <w:t xml:space="preserve">                [77.2090, 28.6139],  // Point 3 (Delhi)</w:t>
-      </w:r>
-    </w:p>
-    <w:p>
-      <w:pPr>
-        <w:ind w:firstLine="720"/>
-        <w:rPr>
-          <w:sz w:val="24"/>
-          <w:szCs w:val="24"/>
-        </w:rPr>
-      </w:pPr>
-      <w:r>
-        <w:rPr>
-          <w:sz w:val="24"/>
-          <w:szCs w:val="24"/>
-        </w:rPr>
-        <w:t xml:space="preserve">                [72.8777, 19.0760],  // Point 4 (Mumbai)</w:t>
-      </w:r>
-    </w:p>
-    <w:p>
-      <w:pPr>
-        <w:ind w:firstLine="720"/>
-        <w:rPr>
-          <w:sz w:val="24"/>
-          <w:szCs w:val="24"/>
-        </w:rPr>
-      </w:pPr>
-      <w:r>
-        <w:rPr>
-          <w:sz w:val="24"/>
-          <w:szCs w:val="24"/>
-        </w:rPr>
-        <w:t xml:space="preserve">                [77.5946, 12.9716]   // Closing loop (Bangalore)</w:t>
-      </w:r>
-    </w:p>
-    <w:p>
-      <w:pPr>
-        <w:ind w:firstLine="720"/>
-        <w:rPr>
-          <w:sz w:val="24"/>
-          <w:szCs w:val="24"/>
-        </w:rPr>
-      </w:pPr>
-      <w:r>
-        <w:rPr>
-          <w:sz w:val="24"/>
-          <w:szCs w:val="24"/>
-        </w:rPr>
-        <w:t xml:space="preserve">            ]]</w:t>
-      </w:r>
-    </w:p>
-    <w:p>
-      <w:pPr>
-        <w:ind w:firstLine="720"/>
-        <w:rPr>
-          <w:sz w:val="24"/>
-          <w:szCs w:val="24"/>
-        </w:rPr>
-      </w:pPr>
-      <w:r>
-        <w:rPr>
-          <w:sz w:val="24"/>
-          <w:szCs w:val="24"/>
-        </w:rPr>
-        <w:t xml:space="preserve">        }</w:t>
-      </w:r>
-    </w:p>
-    <w:p>
-      <w:pPr>
-        <w:ind w:firstLine="720"/>
-        <w:rPr>
-          <w:sz w:val="24"/>
-          <w:szCs w:val="24"/>
-        </w:rPr>
-      </w:pPr>
-      <w:r>
-        <w:rPr>
-          <w:sz w:val="24"/>
-          <w:szCs w:val="24"/>
-        </w:rPr>
-        <w:t xml:space="preserve">    },</w:t>
-      </w:r>
-    </w:p>
-    <w:p>
-      <w:pPr>
-        <w:ind w:firstLine="720"/>
-        <w:rPr>
-          <w:sz w:val="24"/>
-          <w:szCs w:val="24"/>
-        </w:rPr>
-      </w:pPr>
-      <w:r>
-        <w:rPr>
-          <w:sz w:val="24"/>
-          <w:szCs w:val="24"/>
-        </w:rPr>
-        <w:t xml:space="preserve">    {</w:t>
-      </w:r>
-    </w:p>
-    <w:p>
-      <w:pPr>
-        <w:ind w:firstLine="720"/>
-        <w:rPr>
-          <w:sz w:val="24"/>
-          <w:szCs w:val="24"/>
-        </w:rPr>
-      </w:pPr>
-      <w:r>
-        <w:rPr>
-          <w:sz w:val="24"/>
-          <w:szCs w:val="24"/>
-        </w:rPr>
-        <w:t xml:space="preserve">        _id: 53,</w:t>
-      </w:r>
-    </w:p>
-    <w:p>
-      <w:pPr>
-        <w:ind w:firstLine="720"/>
-        <w:rPr>
-          <w:sz w:val="24"/>
-          <w:szCs w:val="24"/>
-        </w:rPr>
-      </w:pPr>
-      <w:r>
-        <w:rPr>
-          <w:sz w:val="24"/>
-          <w:szCs w:val="24"/>
-        </w:rPr>
-        <w:t xml:space="preserve">        name: "Kavya",</w:t>
-      </w:r>
-    </w:p>
-    <w:p>
-      <w:pPr>
-        <w:ind w:firstLine="720"/>
-        <w:rPr>
-          <w:sz w:val="24"/>
-          <w:szCs w:val="24"/>
-        </w:rPr>
-      </w:pPr>
-      <w:r>
-        <w:rPr>
-          <w:sz w:val="24"/>
-          <w:szCs w:val="24"/>
-        </w:rPr>
-        <w:lastRenderedPageBreak/>
-        <w:t xml:space="preserve">        age: 21,</w:t>
-      </w:r>
-    </w:p>
-    <w:p>
-      <w:pPr>
-        <w:ind w:firstLine="720"/>
-        <w:rPr>
-          <w:sz w:val="24"/>
-          <w:szCs w:val="24"/>
-        </w:rPr>
-      </w:pPr>
-      <w:r>
-        <w:rPr>
-          <w:sz w:val="24"/>
-          <w:szCs w:val="24"/>
-        </w:rPr>
-        <w:t xml:space="preserve">        department: "ECE",</w:t>
-      </w:r>
-    </w:p>
-    <w:p>
-      <w:pPr>
-        <w:ind w:firstLine="720"/>
-        <w:rPr>
-          <w:sz w:val="24"/>
-          <w:szCs w:val="24"/>
-        </w:rPr>
-      </w:pPr>
-      <w:r>
-        <w:rPr>
-          <w:sz w:val="24"/>
-          <w:szCs w:val="24"/>
-        </w:rPr>
-        <w:t xml:space="preserve">        home_area: {</w:t>
-      </w:r>
-    </w:p>
-    <w:p>
-      <w:pPr>
-        <w:ind w:firstLine="720"/>
-        <w:rPr>
-          <w:sz w:val="24"/>
-          <w:szCs w:val="24"/>
-        </w:rPr>
-      </w:pPr>
-      <w:r>
-        <w:rPr>
-          <w:sz w:val="24"/>
-          <w:szCs w:val="24"/>
-        </w:rPr>
-        <w:t xml:space="preserve">            type: "Polygon",</w:t>
-      </w:r>
-    </w:p>
-    <w:p>
-      <w:pPr>
-        <w:ind w:firstLine="720"/>
-        <w:rPr>
-          <w:sz w:val="24"/>
-          <w:szCs w:val="24"/>
-        </w:rPr>
-      </w:pPr>
-      <w:r>
-        <w:rPr>
-          <w:sz w:val="24"/>
-          <w:szCs w:val="24"/>
-        </w:rPr>
-        <w:t xml:space="preserve">            coordinates: [[</w:t>
-      </w:r>
-    </w:p>
-    <w:p>
-      <w:pPr>
-        <w:ind w:firstLine="720"/>
-        <w:rPr>
-          <w:sz w:val="24"/>
-          <w:szCs w:val="24"/>
-        </w:rPr>
-      </w:pPr>
-      <w:r>
-        <w:rPr>
-          <w:sz w:val="24"/>
-          <w:szCs w:val="24"/>
-        </w:rPr>
-        <w:t xml:space="preserve">                [80.2785, 13.0827],  // Chennai</w:t>
-      </w:r>
-    </w:p>
-    <w:p>
-      <w:pPr>
-        <w:ind w:firstLine="720"/>
-        <w:rPr>
-          <w:sz w:val="24"/>
-          <w:szCs w:val="24"/>
-        </w:rPr>
-      </w:pPr>
-      <w:r>
-        <w:rPr>
-          <w:sz w:val="24"/>
-          <w:szCs w:val="24"/>
-        </w:rPr>
-        <w:t xml:space="preserve">                [81.8463, 16.5062],  // Rajahmundry</w:t>
-      </w:r>
-    </w:p>
-    <w:p>
-      <w:pPr>
-        <w:ind w:firstLine="720"/>
-        <w:rPr>
-          <w:sz w:val="24"/>
-          <w:szCs w:val="24"/>
-        </w:rPr>
-      </w:pPr>
-      <w:r>
-        <w:rPr>
-          <w:sz w:val="24"/>
-          <w:szCs w:val="24"/>
-        </w:rPr>
-        <w:t xml:space="preserve">                [83.2185, 17.6868],  // Visakhapatnam</w:t>
-      </w:r>
-    </w:p>
-    <w:p>
-      <w:pPr>
-        <w:ind w:firstLine="720"/>
-        <w:rPr>
-          <w:sz w:val="24"/>
-          <w:szCs w:val="24"/>
-        </w:rPr>
-      </w:pPr>
-      <w:r>
-        <w:rPr>
-          <w:sz w:val="24"/>
-          <w:szCs w:val="24"/>
-        </w:rPr>
-        <w:t xml:space="preserve">                [80.2785, 13.0827]   // Closing loop (Chennai)</w:t>
-      </w:r>
-    </w:p>
-    <w:p>
-      <w:pPr>
-        <w:ind w:firstLine="720"/>
-        <w:rPr>
-          <w:sz w:val="24"/>
-          <w:szCs w:val="24"/>
-        </w:rPr>
-      </w:pPr>
-      <w:r>
-        <w:rPr>
-          <w:sz w:val="24"/>
-          <w:szCs w:val="24"/>
-        </w:rPr>
-        <w:t xml:space="preserve">            ]]</w:t>
-      </w:r>
-    </w:p>
-    <w:p>
-      <w:pPr>
-        <w:ind w:firstLine="720"/>
-        <w:rPr>
-          <w:sz w:val="24"/>
-          <w:szCs w:val="24"/>
-        </w:rPr>
-      </w:pPr>
-      <w:r>
-        <w:rPr>
-          <w:sz w:val="24"/>
-          <w:szCs w:val="24"/>
-        </w:rPr>
-        <w:t xml:space="preserve">        }</w:t>
-      </w:r>
-    </w:p>
-    <w:p>
-      <w:pPr>
-        <w:ind w:firstLine="720"/>
-        <w:rPr>
-          <w:sz w:val="24"/>
-          <w:szCs w:val="24"/>
-        </w:rPr>
-      </w:pPr>
-      <w:r>
-        <w:rPr>
-          <w:sz w:val="24"/>
-          <w:szCs w:val="24"/>
-        </w:rPr>
-        <w:t xml:space="preserve">    }</w:t>
-      </w:r>
-    </w:p>
-    <w:p>
-      <w:pPr>
-        <w:ind w:firstLine="720"/>
-        <w:rPr>
-          <w:sz w:val="24"/>
-          <w:szCs w:val="24"/>
-        </w:rPr>
-      </w:pPr>
-      <w:r>
-        <w:rPr>
-          <w:sz w:val="24"/>
-          <w:szCs w:val="24"/>
-        </w:rPr>
-        <w:t>])</w:t>
-      </w:r>
-    </w:p>
-    <w:p>
-      <w:pPr>
-        <w:ind w:firstLine="720"/>
-        <w:rPr>
-          <w:sz w:val="24"/>
-          <w:szCs w:val="24"/>
-        </w:rPr>
-      </w:pPr>
-    </w:p>
-    <w:p>
-      <w:pPr>
-        <w:ind w:firstLine="720"/>
-        <w:rPr>
-          <w:sz w:val="24"/>
-          <w:szCs w:val="24"/>
-        </w:rPr>
-      </w:pPr>
-      <w:r>
-        <w:rPr>
-          <w:sz w:val="24"/>
-          <w:szCs w:val="24"/>
-        </w:rPr>
-        <w:t xml:space="preserve">Find students </w:t>
-      </w:r>
+      </w:pPr>
       <w:r>
         <w:rPr>
           <w:b/>
@@ -3943,291 +4423,733 @@
           <w:sz w:val="24"/>
           <w:szCs w:val="24"/>
         </w:rPr>
-        <w:t>who live inside the Bangalore-Hyderabad-Delhi-Mumbai zone</w:t>
-      </w:r>
-      <w:r>
-        <w:rPr>
-          <w:sz w:val="24"/>
-          <w:szCs w:val="24"/>
-        </w:rPr>
-        <w:t>.</w:t>
-      </w:r>
-    </w:p>
-    <w:p>
-      <w:pPr>
-        <w:ind w:firstLine="720"/>
-        <w:rPr>
-          <w:sz w:val="24"/>
-          <w:szCs w:val="24"/>
-        </w:rPr>
-      </w:pPr>
-      <w:r>
-        <w:rPr>
-          <w:sz w:val="24"/>
-          <w:szCs w:val="24"/>
-        </w:rPr>
-        <w:t>db.students.find({</w:t>
-      </w:r>
-    </w:p>
-    <w:p>
-      <w:pPr>
-        <w:ind w:firstLine="720"/>
-        <w:rPr>
-          <w:sz w:val="24"/>
-          <w:szCs w:val="24"/>
-        </w:rPr>
-      </w:pPr>
-      <w:r>
-        <w:rPr>
-          <w:sz w:val="24"/>
-          <w:szCs w:val="24"/>
-        </w:rPr>
-        <w:t xml:space="preserve">    location: {</w:t>
-      </w:r>
-    </w:p>
-    <w:p>
-      <w:pPr>
-        <w:ind w:firstLine="720"/>
-        <w:rPr>
-          <w:sz w:val="24"/>
-          <w:szCs w:val="24"/>
-        </w:rPr>
-      </w:pPr>
-      <w:r>
-        <w:rPr>
-          <w:sz w:val="24"/>
-          <w:szCs w:val="24"/>
-        </w:rPr>
-        <w:t xml:space="preserve">        $geoWithin: {</w:t>
-      </w:r>
-    </w:p>
-    <w:p>
-      <w:pPr>
-        <w:ind w:firstLine="720"/>
-        <w:rPr>
-          <w:sz w:val="24"/>
-          <w:szCs w:val="24"/>
-        </w:rPr>
-      </w:pPr>
-      <w:r>
-        <w:rPr>
-          <w:sz w:val="24"/>
-          <w:szCs w:val="24"/>
-        </w:rPr>
-        <w:t xml:space="preserve">            $geometry: {</w:t>
-      </w:r>
-    </w:p>
-    <w:p>
-      <w:pPr>
-        <w:ind w:firstLine="720"/>
-        <w:rPr>
-          <w:sz w:val="24"/>
-          <w:szCs w:val="24"/>
-        </w:rPr>
-      </w:pPr>
-      <w:r>
-        <w:rPr>
-          <w:sz w:val="24"/>
-          <w:szCs w:val="24"/>
-        </w:rPr>
-        <w:t xml:space="preserve">                type: "Polygon",</w:t>
-      </w:r>
-    </w:p>
-    <w:p>
-      <w:pPr>
-        <w:ind w:firstLine="720"/>
-        <w:rPr>
-          <w:sz w:val="24"/>
-          <w:szCs w:val="24"/>
-        </w:rPr>
-      </w:pPr>
-      <w:r>
-        <w:rPr>
-          <w:sz w:val="24"/>
-          <w:szCs w:val="24"/>
-        </w:rPr>
-        <w:t xml:space="preserve">                coordinates: [[</w:t>
-      </w:r>
-    </w:p>
-    <w:p>
-      <w:pPr>
-        <w:ind w:firstLine="720"/>
-        <w:rPr>
-          <w:sz w:val="24"/>
-          <w:szCs w:val="24"/>
-        </w:rPr>
-      </w:pPr>
-      <w:r>
-        <w:rPr>
-          <w:sz w:val="24"/>
-          <w:szCs w:val="24"/>
-        </w:rPr>
-        <w:t xml:space="preserve">                    [77.5946, 12.9716],  // Bangalore</w:t>
-      </w:r>
-    </w:p>
-    <w:p>
-      <w:pPr>
-        <w:ind w:firstLine="720"/>
-        <w:rPr>
-          <w:sz w:val="24"/>
-          <w:szCs w:val="24"/>
-        </w:rPr>
-      </w:pPr>
-      <w:r>
-        <w:rPr>
-          <w:sz w:val="24"/>
-          <w:szCs w:val="24"/>
-        </w:rPr>
-        <w:t xml:space="preserve">                    [78.4867, 17.3850],  // Hyderabad</w:t>
-      </w:r>
-    </w:p>
-    <w:p>
-      <w:pPr>
-        <w:ind w:firstLine="720"/>
-        <w:rPr>
-          <w:sz w:val="24"/>
-          <w:szCs w:val="24"/>
-        </w:rPr>
-      </w:pPr>
-      <w:r>
-        <w:rPr>
-          <w:sz w:val="24"/>
-          <w:szCs w:val="24"/>
-        </w:rPr>
-        <w:t xml:space="preserve">                    [77.2090, 28.6139],  // Delhi</w:t>
-      </w:r>
-    </w:p>
-    <w:p>
-      <w:pPr>
-        <w:ind w:firstLine="720"/>
-        <w:rPr>
-          <w:sz w:val="24"/>
-          <w:szCs w:val="24"/>
-        </w:rPr>
-      </w:pPr>
-      <w:r>
-        <w:rPr>
-          <w:sz w:val="24"/>
-          <w:szCs w:val="24"/>
-        </w:rPr>
-        <w:t xml:space="preserve">                    [72.8777, 19.0760],  // Mumbai</w:t>
-      </w:r>
-    </w:p>
-    <w:p>
-      <w:pPr>
-        <w:ind w:firstLine="720"/>
-        <w:rPr>
-          <w:sz w:val="24"/>
-          <w:szCs w:val="24"/>
-        </w:rPr>
-      </w:pPr>
-      <w:r>
-        <w:rPr>
-          <w:sz w:val="24"/>
-          <w:szCs w:val="24"/>
-        </w:rPr>
-        <w:t xml:space="preserve">                    [77.5946, 12.9716]   // Closing loop</w:t>
-      </w:r>
-    </w:p>
-    <w:p>
-      <w:pPr>
-        <w:ind w:firstLine="720"/>
-        <w:rPr>
-          <w:sz w:val="24"/>
-          <w:szCs w:val="24"/>
-        </w:rPr>
-      </w:pPr>
-      <w:r>
-        <w:rPr>
-          <w:sz w:val="24"/>
-          <w:szCs w:val="24"/>
-        </w:rPr>
-        <w:t xml:space="preserve">                ]]</w:t>
-      </w:r>
-    </w:p>
-    <w:p>
-      <w:pPr>
-        <w:ind w:firstLine="720"/>
-        <w:rPr>
-          <w:sz w:val="24"/>
-          <w:szCs w:val="24"/>
-        </w:rPr>
-      </w:pPr>
-      <w:r>
-        <w:rPr>
-          <w:sz w:val="24"/>
-          <w:szCs w:val="24"/>
-        </w:rPr>
-        <w:t xml:space="preserve">            }</w:t>
-      </w:r>
-    </w:p>
-    <w:p>
-      <w:pPr>
-        <w:ind w:firstLine="720"/>
-        <w:rPr>
-          <w:sz w:val="24"/>
-          <w:szCs w:val="24"/>
-        </w:rPr>
-      </w:pPr>
-      <w:r>
-        <w:rPr>
-          <w:sz w:val="24"/>
-          <w:szCs w:val="24"/>
-        </w:rPr>
-        <w:t xml:space="preserve">        }</w:t>
-      </w:r>
-    </w:p>
-    <w:p>
-      <w:pPr>
-        <w:ind w:firstLine="720"/>
-        <w:rPr>
-          <w:sz w:val="24"/>
-          <w:szCs w:val="24"/>
-        </w:rPr>
-      </w:pPr>
-      <w:r>
-        <w:rPr>
-          <w:sz w:val="24"/>
-          <w:szCs w:val="24"/>
-        </w:rPr>
-        <w:lastRenderedPageBreak/>
-        <w:t xml:space="preserve">    }</w:t>
-      </w:r>
-    </w:p>
-    <w:p>
-      <w:pPr>
-        <w:ind w:firstLine="720"/>
-        <w:rPr>
-          <w:sz w:val="24"/>
-          <w:szCs w:val="24"/>
-        </w:rPr>
-      </w:pPr>
-      <w:r>
-        <w:rPr>
-          <w:sz w:val="24"/>
-          <w:szCs w:val="24"/>
-        </w:rPr>
-        <w:t>})</w:t>
-      </w:r>
-    </w:p>
-    <w:p>
-      <w:pPr>
-        <w:ind w:firstLine="720"/>
-        <w:rPr>
-          <w:sz w:val="24"/>
-          <w:szCs w:val="24"/>
-        </w:rPr>
-      </w:pPr>
-    </w:p>
-    <w:p>
-      <w:pPr>
+        <w:t>I</w:t>
+      </w:r>
+      <w:r>
         <w:rPr>
           <w:b/>
           <w:bCs/>
           <w:sz w:val="24"/>
           <w:szCs w:val="24"/>
         </w:rPr>
-      </w:pPr>
+        <w:t>nserting Students with Home Areas (Polygon)</w:t>
+      </w:r>
+    </w:p>
+    <w:p>
+      <w:pPr>
+        <w:ind w:firstLine="720"/>
+        <w:rPr>
+          <w:sz w:val="24"/>
+          <w:szCs w:val="24"/>
+        </w:rPr>
+      </w:pPr>
+      <w:proofErr w:type="spellStart"/>
+      <w:proofErr w:type="gramStart"/>
+      <w:r>
+        <w:rPr>
+          <w:sz w:val="24"/>
+          <w:szCs w:val="24"/>
+        </w:rPr>
+        <w:t>db.students</w:t>
+      </w:r>
+      <w:proofErr w:type="gramEnd"/>
+      <w:r>
+        <w:rPr>
+          <w:sz w:val="24"/>
+          <w:szCs w:val="24"/>
+        </w:rPr>
+        <w:t>.insertMany</w:t>
+      </w:r>
+      <w:proofErr w:type="spellEnd"/>
+      <w:r>
+        <w:rPr>
+          <w:sz w:val="24"/>
+          <w:szCs w:val="24"/>
+        </w:rPr>
+        <w:t>([</w:t>
+      </w:r>
+    </w:p>
+    <w:p>
+      <w:pPr>
+        <w:ind w:firstLine="720"/>
+        <w:rPr>
+          <w:sz w:val="24"/>
+          <w:szCs w:val="24"/>
+        </w:rPr>
+      </w:pPr>
+      <w:r>
+        <w:rPr>
+          <w:sz w:val="24"/>
+          <w:szCs w:val="24"/>
+        </w:rPr>
+        <w:t xml:space="preserve">    {</w:t>
+      </w:r>
+    </w:p>
+    <w:p>
+      <w:pPr>
+        <w:ind w:firstLine="720"/>
+        <w:rPr>
+          <w:sz w:val="24"/>
+          <w:szCs w:val="24"/>
+        </w:rPr>
+      </w:pPr>
+      <w:r>
+        <w:rPr>
+          <w:sz w:val="24"/>
+          <w:szCs w:val="24"/>
+        </w:rPr>
+        <w:t xml:space="preserve">        _id: 52,</w:t>
+      </w:r>
+    </w:p>
+    <w:p>
+      <w:pPr>
+        <w:ind w:firstLine="720"/>
+        <w:rPr>
+          <w:sz w:val="24"/>
+          <w:szCs w:val="24"/>
+        </w:rPr>
+      </w:pPr>
+      <w:r>
+        <w:rPr>
+          <w:sz w:val="24"/>
+          <w:szCs w:val="24"/>
+        </w:rPr>
+        <w:t xml:space="preserve">        name: "Rohan",</w:t>
+      </w:r>
+    </w:p>
+    <w:p>
+      <w:pPr>
+        <w:ind w:firstLine="720"/>
+        <w:rPr>
+          <w:sz w:val="24"/>
+          <w:szCs w:val="24"/>
+        </w:rPr>
+      </w:pPr>
+      <w:r>
+        <w:rPr>
+          <w:sz w:val="24"/>
+          <w:szCs w:val="24"/>
+        </w:rPr>
+        <w:t xml:space="preserve">        age: 24,</w:t>
+      </w:r>
+    </w:p>
+    <w:p>
+      <w:pPr>
+        <w:ind w:firstLine="720"/>
+        <w:rPr>
+          <w:sz w:val="24"/>
+          <w:szCs w:val="24"/>
+        </w:rPr>
+      </w:pPr>
+      <w:r>
+        <w:rPr>
+          <w:sz w:val="24"/>
+          <w:szCs w:val="24"/>
+        </w:rPr>
+        <w:t xml:space="preserve">        department: "IT",</w:t>
+      </w:r>
+    </w:p>
+    <w:p>
+      <w:pPr>
+        <w:ind w:firstLine="720"/>
+        <w:rPr>
+          <w:sz w:val="24"/>
+          <w:szCs w:val="24"/>
+        </w:rPr>
+      </w:pPr>
+      <w:r>
+        <w:rPr>
+          <w:sz w:val="24"/>
+          <w:szCs w:val="24"/>
+        </w:rPr>
+        <w:t xml:space="preserve">        </w:t>
+      </w:r>
+      <w:proofErr w:type="spellStart"/>
+      <w:r>
+        <w:rPr>
+          <w:sz w:val="24"/>
+          <w:szCs w:val="24"/>
+        </w:rPr>
+        <w:t>home_area</w:t>
+      </w:r>
+      <w:proofErr w:type="spellEnd"/>
+      <w:r>
+        <w:rPr>
+          <w:sz w:val="24"/>
+          <w:szCs w:val="24"/>
+        </w:rPr>
+        <w:t>: {</w:t>
+      </w:r>
+    </w:p>
+    <w:p>
+      <w:pPr>
+        <w:ind w:firstLine="720"/>
+        <w:rPr>
+          <w:sz w:val="24"/>
+          <w:szCs w:val="24"/>
+        </w:rPr>
+      </w:pPr>
+      <w:r>
+        <w:rPr>
+          <w:sz w:val="24"/>
+          <w:szCs w:val="24"/>
+        </w:rPr>
+        <w:t xml:space="preserve">            type: "Polygon",</w:t>
+      </w:r>
+    </w:p>
+    <w:p>
+      <w:pPr>
+        <w:ind w:firstLine="720"/>
+        <w:rPr>
+          <w:sz w:val="24"/>
+          <w:szCs w:val="24"/>
+        </w:rPr>
+      </w:pPr>
+      <w:r>
+        <w:rPr>
+          <w:sz w:val="24"/>
+          <w:szCs w:val="24"/>
+        </w:rPr>
+        <w:t xml:space="preserve">            coordinates: [[</w:t>
+      </w:r>
+    </w:p>
+    <w:p>
+      <w:pPr>
+        <w:ind w:firstLine="720"/>
+        <w:rPr>
+          <w:sz w:val="24"/>
+          <w:szCs w:val="24"/>
+        </w:rPr>
+      </w:pPr>
+      <w:r>
+        <w:rPr>
+          <w:sz w:val="24"/>
+          <w:szCs w:val="24"/>
+        </w:rPr>
+        <w:t xml:space="preserve">                [77.5946, 12.9716</w:t>
+      </w:r>
+      <w:proofErr w:type="gramStart"/>
+      <w:r>
+        <w:rPr>
+          <w:sz w:val="24"/>
+          <w:szCs w:val="24"/>
+        </w:rPr>
+        <w:t>],  /</w:t>
+      </w:r>
+      <w:proofErr w:type="gramEnd"/>
+      <w:r>
+        <w:rPr>
+          <w:sz w:val="24"/>
+          <w:szCs w:val="24"/>
+        </w:rPr>
+        <w:t>/ Point 1 (Bangalore)</w:t>
+      </w:r>
+    </w:p>
+    <w:p>
+      <w:pPr>
+        <w:ind w:firstLine="720"/>
+        <w:rPr>
+          <w:sz w:val="24"/>
+          <w:szCs w:val="24"/>
+        </w:rPr>
+      </w:pPr>
+      <w:r>
+        <w:rPr>
+          <w:sz w:val="24"/>
+          <w:szCs w:val="24"/>
+        </w:rPr>
+        <w:t xml:space="preserve">                [78.4867, 17.3850</w:t>
+      </w:r>
+      <w:proofErr w:type="gramStart"/>
+      <w:r>
+        <w:rPr>
+          <w:sz w:val="24"/>
+          <w:szCs w:val="24"/>
+        </w:rPr>
+        <w:t>],  /</w:t>
+      </w:r>
+      <w:proofErr w:type="gramEnd"/>
+      <w:r>
+        <w:rPr>
+          <w:sz w:val="24"/>
+          <w:szCs w:val="24"/>
+        </w:rPr>
+        <w:t>/ Point 2 (Hyderabad)</w:t>
+      </w:r>
+    </w:p>
+    <w:p>
+      <w:pPr>
+        <w:ind w:firstLine="720"/>
+        <w:rPr>
+          <w:sz w:val="24"/>
+          <w:szCs w:val="24"/>
+        </w:rPr>
+      </w:pPr>
+      <w:r>
+        <w:rPr>
+          <w:sz w:val="24"/>
+          <w:szCs w:val="24"/>
+        </w:rPr>
+        <w:t xml:space="preserve">                [77.2090, 28.6139</w:t>
+      </w:r>
+      <w:proofErr w:type="gramStart"/>
+      <w:r>
+        <w:rPr>
+          <w:sz w:val="24"/>
+          <w:szCs w:val="24"/>
+        </w:rPr>
+        <w:t>],  /</w:t>
+      </w:r>
+      <w:proofErr w:type="gramEnd"/>
+      <w:r>
+        <w:rPr>
+          <w:sz w:val="24"/>
+          <w:szCs w:val="24"/>
+        </w:rPr>
+        <w:t>/ Point 3 (Delhi)</w:t>
+      </w:r>
+    </w:p>
+    <w:p>
+      <w:pPr>
+        <w:ind w:firstLine="720"/>
+        <w:rPr>
+          <w:sz w:val="24"/>
+          <w:szCs w:val="24"/>
+        </w:rPr>
+      </w:pPr>
+      <w:r>
+        <w:rPr>
+          <w:sz w:val="24"/>
+          <w:szCs w:val="24"/>
+        </w:rPr>
+        <w:t xml:space="preserve">                [72.8777, 19.0760</w:t>
+      </w:r>
+      <w:proofErr w:type="gramStart"/>
+      <w:r>
+        <w:rPr>
+          <w:sz w:val="24"/>
+          <w:szCs w:val="24"/>
+        </w:rPr>
+        <w:t>],  /</w:t>
+      </w:r>
+      <w:proofErr w:type="gramEnd"/>
+      <w:r>
+        <w:rPr>
+          <w:sz w:val="24"/>
+          <w:szCs w:val="24"/>
+        </w:rPr>
+        <w:t>/ Point 4 (Mumbai)</w:t>
+      </w:r>
+    </w:p>
+    <w:p>
+      <w:pPr>
+        <w:ind w:firstLine="720"/>
+        <w:rPr>
+          <w:sz w:val="24"/>
+          <w:szCs w:val="24"/>
+        </w:rPr>
+      </w:pPr>
+      <w:r>
+        <w:rPr>
+          <w:sz w:val="24"/>
+          <w:szCs w:val="24"/>
+        </w:rPr>
+        <w:t xml:space="preserve">                [77.5946, 12.9716]   // Closing loop (Bangalore)</w:t>
+      </w:r>
+    </w:p>
+    <w:p>
+      <w:pPr>
+        <w:ind w:firstLine="720"/>
+        <w:rPr>
+          <w:sz w:val="24"/>
+          <w:szCs w:val="24"/>
+        </w:rPr>
+      </w:pPr>
+      <w:r>
+        <w:rPr>
+          <w:sz w:val="24"/>
+          <w:szCs w:val="24"/>
+        </w:rPr>
+        <w:t xml:space="preserve">            ]]</w:t>
+      </w:r>
+    </w:p>
+    <w:p>
+      <w:pPr>
+        <w:ind w:firstLine="720"/>
+        <w:rPr>
+          <w:sz w:val="24"/>
+          <w:szCs w:val="24"/>
+        </w:rPr>
+      </w:pPr>
+      <w:r>
+        <w:rPr>
+          <w:sz w:val="24"/>
+          <w:szCs w:val="24"/>
+        </w:rPr>
+        <w:t xml:space="preserve">        }</w:t>
+      </w:r>
+    </w:p>
+    <w:p>
+      <w:pPr>
+        <w:ind w:firstLine="720"/>
+        <w:rPr>
+          <w:sz w:val="24"/>
+          <w:szCs w:val="24"/>
+        </w:rPr>
+      </w:pPr>
+      <w:r>
+        <w:rPr>
+          <w:sz w:val="24"/>
+          <w:szCs w:val="24"/>
+        </w:rPr>
+        <w:t xml:space="preserve">    },</w:t>
+      </w:r>
+    </w:p>
+    <w:p>
+      <w:pPr>
+        <w:ind w:firstLine="720"/>
+        <w:rPr>
+          <w:sz w:val="24"/>
+          <w:szCs w:val="24"/>
+        </w:rPr>
+      </w:pPr>
+      <w:r>
+        <w:rPr>
+          <w:sz w:val="24"/>
+          <w:szCs w:val="24"/>
+        </w:rPr>
+        <w:t xml:space="preserve">    {</w:t>
+      </w:r>
+    </w:p>
+    <w:p>
+      <w:pPr>
+        <w:ind w:firstLine="720"/>
+        <w:rPr>
+          <w:sz w:val="24"/>
+          <w:szCs w:val="24"/>
+        </w:rPr>
+      </w:pPr>
+      <w:r>
+        <w:rPr>
+          <w:sz w:val="24"/>
+          <w:szCs w:val="24"/>
+        </w:rPr>
+        <w:t xml:space="preserve">        _id: 53,</w:t>
+      </w:r>
+    </w:p>
+    <w:p>
+      <w:pPr>
+        <w:ind w:firstLine="720"/>
+        <w:rPr>
+          <w:sz w:val="24"/>
+          <w:szCs w:val="24"/>
+        </w:rPr>
+      </w:pPr>
+      <w:r>
+        <w:rPr>
+          <w:sz w:val="24"/>
+          <w:szCs w:val="24"/>
+        </w:rPr>
+        <w:t xml:space="preserve">        name: "Kavya",</w:t>
+      </w:r>
+    </w:p>
+    <w:p>
+      <w:pPr>
+        <w:ind w:firstLine="720"/>
+        <w:rPr>
+          <w:sz w:val="24"/>
+          <w:szCs w:val="24"/>
+        </w:rPr>
+      </w:pPr>
+      <w:r>
+        <w:rPr>
+          <w:sz w:val="24"/>
+          <w:szCs w:val="24"/>
+        </w:rPr>
+        <w:t xml:space="preserve">        age: 21,</w:t>
+      </w:r>
+    </w:p>
+    <w:p>
+      <w:pPr>
+        <w:ind w:firstLine="720"/>
+        <w:rPr>
+          <w:sz w:val="24"/>
+          <w:szCs w:val="24"/>
+        </w:rPr>
+      </w:pPr>
+      <w:r>
+        <w:rPr>
+          <w:sz w:val="24"/>
+          <w:szCs w:val="24"/>
+        </w:rPr>
+        <w:t xml:space="preserve">        department: "ECE",</w:t>
+      </w:r>
+    </w:p>
+    <w:p>
+      <w:pPr>
+        <w:ind w:firstLine="720"/>
+        <w:rPr>
+          <w:sz w:val="24"/>
+          <w:szCs w:val="24"/>
+        </w:rPr>
+      </w:pPr>
+      <w:r>
+        <w:rPr>
+          <w:sz w:val="24"/>
+          <w:szCs w:val="24"/>
+        </w:rPr>
+        <w:t xml:space="preserve">        </w:t>
+      </w:r>
+      <w:proofErr w:type="spellStart"/>
+      <w:r>
+        <w:rPr>
+          <w:sz w:val="24"/>
+          <w:szCs w:val="24"/>
+        </w:rPr>
+        <w:t>home_area</w:t>
+      </w:r>
+      <w:proofErr w:type="spellEnd"/>
+      <w:r>
+        <w:rPr>
+          <w:sz w:val="24"/>
+          <w:szCs w:val="24"/>
+        </w:rPr>
+        <w:t>: {</w:t>
+      </w:r>
+    </w:p>
+    <w:p>
+      <w:pPr>
+        <w:ind w:firstLine="720"/>
+        <w:rPr>
+          <w:sz w:val="24"/>
+          <w:szCs w:val="24"/>
+        </w:rPr>
+      </w:pPr>
+      <w:r>
+        <w:rPr>
+          <w:sz w:val="24"/>
+          <w:szCs w:val="24"/>
+        </w:rPr>
+        <w:t xml:space="preserve">            type: "Polygon",</w:t>
+      </w:r>
+    </w:p>
+    <w:p>
+      <w:pPr>
+        <w:ind w:firstLine="720"/>
+        <w:rPr>
+          <w:sz w:val="24"/>
+          <w:szCs w:val="24"/>
+        </w:rPr>
+      </w:pPr>
+      <w:r>
+        <w:rPr>
+          <w:sz w:val="24"/>
+          <w:szCs w:val="24"/>
+        </w:rPr>
+        <w:t xml:space="preserve">            coordinates: [[</w:t>
+      </w:r>
+    </w:p>
+    <w:p>
+      <w:pPr>
+        <w:ind w:firstLine="720"/>
+        <w:rPr>
+          <w:sz w:val="24"/>
+          <w:szCs w:val="24"/>
+        </w:rPr>
+      </w:pPr>
+      <w:r>
+        <w:rPr>
+          <w:sz w:val="24"/>
+          <w:szCs w:val="24"/>
+        </w:rPr>
+        <w:t xml:space="preserve">                [80.2785, 13.0827</w:t>
+      </w:r>
+      <w:proofErr w:type="gramStart"/>
+      <w:r>
+        <w:rPr>
+          <w:sz w:val="24"/>
+          <w:szCs w:val="24"/>
+        </w:rPr>
+        <w:t>],  /</w:t>
+      </w:r>
+      <w:proofErr w:type="gramEnd"/>
+      <w:r>
+        <w:rPr>
+          <w:sz w:val="24"/>
+          <w:szCs w:val="24"/>
+        </w:rPr>
+        <w:t>/ Chennai</w:t>
+      </w:r>
+    </w:p>
+    <w:p>
+      <w:pPr>
+        <w:ind w:firstLine="720"/>
+        <w:rPr>
+          <w:sz w:val="24"/>
+          <w:szCs w:val="24"/>
+        </w:rPr>
+      </w:pPr>
+      <w:r>
+        <w:rPr>
+          <w:sz w:val="24"/>
+          <w:szCs w:val="24"/>
+        </w:rPr>
+        <w:t xml:space="preserve">                [81.8463, 16.5062</w:t>
+      </w:r>
+      <w:proofErr w:type="gramStart"/>
+      <w:r>
+        <w:rPr>
+          <w:sz w:val="24"/>
+          <w:szCs w:val="24"/>
+        </w:rPr>
+        <w:t>],  /</w:t>
+      </w:r>
+      <w:proofErr w:type="gramEnd"/>
+      <w:r>
+        <w:rPr>
+          <w:sz w:val="24"/>
+          <w:szCs w:val="24"/>
+        </w:rPr>
+        <w:t>/ Rajahmundry</w:t>
+      </w:r>
+    </w:p>
+    <w:p>
+      <w:pPr>
+        <w:ind w:firstLine="720"/>
+        <w:rPr>
+          <w:sz w:val="24"/>
+          <w:szCs w:val="24"/>
+        </w:rPr>
+      </w:pPr>
+      <w:r>
+        <w:rPr>
+          <w:sz w:val="24"/>
+          <w:szCs w:val="24"/>
+        </w:rPr>
+        <w:lastRenderedPageBreak/>
+        <w:t xml:space="preserve">                [83.2185, 17.6868</w:t>
+      </w:r>
+      <w:proofErr w:type="gramStart"/>
+      <w:r>
+        <w:rPr>
+          <w:sz w:val="24"/>
+          <w:szCs w:val="24"/>
+        </w:rPr>
+        <w:t>],  /</w:t>
+      </w:r>
+      <w:proofErr w:type="gramEnd"/>
+      <w:r>
+        <w:rPr>
+          <w:sz w:val="24"/>
+          <w:szCs w:val="24"/>
+        </w:rPr>
+        <w:t>/ Visakhapatnam</w:t>
+      </w:r>
+    </w:p>
+    <w:p>
+      <w:pPr>
+        <w:ind w:firstLine="720"/>
+        <w:rPr>
+          <w:sz w:val="24"/>
+          <w:szCs w:val="24"/>
+        </w:rPr>
+      </w:pPr>
+      <w:r>
+        <w:rPr>
+          <w:sz w:val="24"/>
+          <w:szCs w:val="24"/>
+        </w:rPr>
+        <w:t xml:space="preserve">                [80.2785, 13.0827]   // Closing loop (Chennai)</w:t>
+      </w:r>
+    </w:p>
+    <w:p>
+      <w:pPr>
+        <w:ind w:firstLine="720"/>
+        <w:rPr>
+          <w:sz w:val="24"/>
+          <w:szCs w:val="24"/>
+        </w:rPr>
+      </w:pPr>
+      <w:r>
+        <w:rPr>
+          <w:sz w:val="24"/>
+          <w:szCs w:val="24"/>
+        </w:rPr>
+        <w:t xml:space="preserve">            ]]</w:t>
+      </w:r>
+    </w:p>
+    <w:p>
+      <w:pPr>
+        <w:ind w:firstLine="720"/>
+        <w:rPr>
+          <w:sz w:val="24"/>
+          <w:szCs w:val="24"/>
+        </w:rPr>
+      </w:pPr>
+      <w:r>
+        <w:rPr>
+          <w:sz w:val="24"/>
+          <w:szCs w:val="24"/>
+        </w:rPr>
+        <w:t xml:space="preserve">        }</w:t>
+      </w:r>
+    </w:p>
+    <w:p>
+      <w:pPr>
+        <w:ind w:firstLine="720"/>
+        <w:rPr>
+          <w:sz w:val="24"/>
+          <w:szCs w:val="24"/>
+        </w:rPr>
+      </w:pPr>
+      <w:r>
+        <w:rPr>
+          <w:sz w:val="24"/>
+          <w:szCs w:val="24"/>
+        </w:rPr>
+        <w:t xml:space="preserve">    }</w:t>
+      </w:r>
+    </w:p>
+    <w:p>
+      <w:pPr>
+        <w:ind w:firstLine="720"/>
+        <w:rPr>
+          <w:sz w:val="24"/>
+          <w:szCs w:val="24"/>
+        </w:rPr>
+      </w:pPr>
+      <w:r>
+        <w:rPr>
+          <w:sz w:val="24"/>
+          <w:szCs w:val="24"/>
+        </w:rPr>
+        <w:t>])</w:t>
+      </w:r>
+    </w:p>
+    <w:p>
+      <w:pPr>
+        <w:ind w:firstLine="720"/>
+        <w:rPr>
+          <w:sz w:val="24"/>
+          <w:szCs w:val="24"/>
+        </w:rPr>
+      </w:pPr>
+    </w:p>
+    <w:p>
+      <w:pPr>
+        <w:ind w:firstLine="720"/>
+        <w:rPr>
+          <w:sz w:val="24"/>
+          <w:szCs w:val="24"/>
+        </w:rPr>
+      </w:pPr>
+      <w:r>
+        <w:rPr>
+          <w:sz w:val="24"/>
+          <w:szCs w:val="24"/>
+        </w:rPr>
+        <w:t xml:space="preserve">Find students </w:t>
+      </w:r>
       <w:r>
         <w:rPr>
           <w:b/>
@@ -4235,6 +5157,395 @@
           <w:sz w:val="24"/>
           <w:szCs w:val="24"/>
         </w:rPr>
+        <w:t>who live inside the Bangalore-Hyderabad-Delhi-Mumbai zone</w:t>
+      </w:r>
+      <w:r>
+        <w:rPr>
+          <w:sz w:val="24"/>
+          <w:szCs w:val="24"/>
+        </w:rPr>
+        <w:t>.</w:t>
+      </w:r>
+    </w:p>
+    <w:p>
+      <w:pPr>
+        <w:ind w:firstLine="720"/>
+        <w:rPr>
+          <w:sz w:val="24"/>
+          <w:szCs w:val="24"/>
+        </w:rPr>
+      </w:pPr>
+      <w:proofErr w:type="spellStart"/>
+      <w:proofErr w:type="gramStart"/>
+      <w:r>
+        <w:rPr>
+          <w:sz w:val="24"/>
+          <w:szCs w:val="24"/>
+        </w:rPr>
+        <w:t>db.students</w:t>
+      </w:r>
+      <w:proofErr w:type="gramEnd"/>
+      <w:r>
+        <w:rPr>
+          <w:sz w:val="24"/>
+          <w:szCs w:val="24"/>
+        </w:rPr>
+        <w:t>.find</w:t>
+      </w:r>
+      <w:proofErr w:type="spellEnd"/>
+      <w:r>
+        <w:rPr>
+          <w:sz w:val="24"/>
+          <w:szCs w:val="24"/>
+        </w:rPr>
+        <w:t>({</w:t>
+      </w:r>
+    </w:p>
+    <w:p>
+      <w:pPr>
+        <w:ind w:firstLine="720"/>
+        <w:rPr>
+          <w:sz w:val="24"/>
+          <w:szCs w:val="24"/>
+        </w:rPr>
+      </w:pPr>
+      <w:r>
+        <w:rPr>
+          <w:sz w:val="24"/>
+          <w:szCs w:val="24"/>
+        </w:rPr>
+        <w:t xml:space="preserve">    location: {</w:t>
+      </w:r>
+    </w:p>
+    <w:p>
+      <w:pPr>
+        <w:ind w:firstLine="720"/>
+        <w:rPr>
+          <w:sz w:val="24"/>
+          <w:szCs w:val="24"/>
+        </w:rPr>
+      </w:pPr>
+      <w:r>
+        <w:rPr>
+          <w:sz w:val="24"/>
+          <w:szCs w:val="24"/>
+        </w:rPr>
+        <w:t xml:space="preserve">        $</w:t>
+      </w:r>
+      <w:proofErr w:type="spellStart"/>
+      <w:r>
+        <w:rPr>
+          <w:sz w:val="24"/>
+          <w:szCs w:val="24"/>
+        </w:rPr>
+        <w:t>geoWithin</w:t>
+      </w:r>
+      <w:proofErr w:type="spellEnd"/>
+      <w:r>
+        <w:rPr>
+          <w:sz w:val="24"/>
+          <w:szCs w:val="24"/>
+        </w:rPr>
+        <w:t>: {</w:t>
+      </w:r>
+    </w:p>
+    <w:p>
+      <w:pPr>
+        <w:ind w:firstLine="720"/>
+        <w:rPr>
+          <w:sz w:val="24"/>
+          <w:szCs w:val="24"/>
+        </w:rPr>
+      </w:pPr>
+      <w:r>
+        <w:rPr>
+          <w:sz w:val="24"/>
+          <w:szCs w:val="24"/>
+        </w:rPr>
+        <w:t xml:space="preserve">            $geometry: {</w:t>
+      </w:r>
+    </w:p>
+    <w:p>
+      <w:pPr>
+        <w:ind w:firstLine="720"/>
+        <w:rPr>
+          <w:sz w:val="24"/>
+          <w:szCs w:val="24"/>
+        </w:rPr>
+      </w:pPr>
+      <w:r>
+        <w:rPr>
+          <w:sz w:val="24"/>
+          <w:szCs w:val="24"/>
+        </w:rPr>
+        <w:t xml:space="preserve">                type: "Polygon",</w:t>
+      </w:r>
+    </w:p>
+    <w:p>
+      <w:pPr>
+        <w:ind w:firstLine="720"/>
+        <w:rPr>
+          <w:sz w:val="24"/>
+          <w:szCs w:val="24"/>
+        </w:rPr>
+      </w:pPr>
+      <w:r>
+        <w:rPr>
+          <w:sz w:val="24"/>
+          <w:szCs w:val="24"/>
+        </w:rPr>
+        <w:t xml:space="preserve">                coordinates: [[</w:t>
+      </w:r>
+    </w:p>
+    <w:p>
+      <w:pPr>
+        <w:ind w:firstLine="720"/>
+        <w:rPr>
+          <w:sz w:val="24"/>
+          <w:szCs w:val="24"/>
+        </w:rPr>
+      </w:pPr>
+      <w:r>
+        <w:rPr>
+          <w:sz w:val="24"/>
+          <w:szCs w:val="24"/>
+        </w:rPr>
+        <w:t xml:space="preserve">                    [77.5946, 12.9716</w:t>
+      </w:r>
+      <w:proofErr w:type="gramStart"/>
+      <w:r>
+        <w:rPr>
+          <w:sz w:val="24"/>
+          <w:szCs w:val="24"/>
+        </w:rPr>
+        <w:t>],  /</w:t>
+      </w:r>
+      <w:proofErr w:type="gramEnd"/>
+      <w:r>
+        <w:rPr>
+          <w:sz w:val="24"/>
+          <w:szCs w:val="24"/>
+        </w:rPr>
+        <w:t>/ Bangalore</w:t>
+      </w:r>
+    </w:p>
+    <w:p>
+      <w:pPr>
+        <w:ind w:firstLine="720"/>
+        <w:rPr>
+          <w:sz w:val="24"/>
+          <w:szCs w:val="24"/>
+        </w:rPr>
+      </w:pPr>
+      <w:r>
+        <w:rPr>
+          <w:sz w:val="24"/>
+          <w:szCs w:val="24"/>
+        </w:rPr>
+        <w:t xml:space="preserve">                    [78.4867, 17.3850</w:t>
+      </w:r>
+      <w:proofErr w:type="gramStart"/>
+      <w:r>
+        <w:rPr>
+          <w:sz w:val="24"/>
+          <w:szCs w:val="24"/>
+        </w:rPr>
+        <w:t>],  /</w:t>
+      </w:r>
+      <w:proofErr w:type="gramEnd"/>
+      <w:r>
+        <w:rPr>
+          <w:sz w:val="24"/>
+          <w:szCs w:val="24"/>
+        </w:rPr>
+        <w:t>/ Hyderabad</w:t>
+      </w:r>
+    </w:p>
+    <w:p>
+      <w:pPr>
+        <w:ind w:firstLine="720"/>
+        <w:rPr>
+          <w:sz w:val="24"/>
+          <w:szCs w:val="24"/>
+        </w:rPr>
+      </w:pPr>
+      <w:r>
+        <w:rPr>
+          <w:sz w:val="24"/>
+          <w:szCs w:val="24"/>
+        </w:rPr>
+        <w:t xml:space="preserve">                    [77.2090, 28.6139</w:t>
+      </w:r>
+      <w:proofErr w:type="gramStart"/>
+      <w:r>
+        <w:rPr>
+          <w:sz w:val="24"/>
+          <w:szCs w:val="24"/>
+        </w:rPr>
+        <w:t>],  /</w:t>
+      </w:r>
+      <w:proofErr w:type="gramEnd"/>
+      <w:r>
+        <w:rPr>
+          <w:sz w:val="24"/>
+          <w:szCs w:val="24"/>
+        </w:rPr>
+        <w:t>/ Delhi</w:t>
+      </w:r>
+    </w:p>
+    <w:p>
+      <w:pPr>
+        <w:ind w:firstLine="720"/>
+        <w:rPr>
+          <w:sz w:val="24"/>
+          <w:szCs w:val="24"/>
+        </w:rPr>
+      </w:pPr>
+      <w:r>
+        <w:rPr>
+          <w:sz w:val="24"/>
+          <w:szCs w:val="24"/>
+        </w:rPr>
+        <w:t xml:space="preserve">                    [72.8777, 19.0760</w:t>
+      </w:r>
+      <w:proofErr w:type="gramStart"/>
+      <w:r>
+        <w:rPr>
+          <w:sz w:val="24"/>
+          <w:szCs w:val="24"/>
+        </w:rPr>
+        <w:t>],  /</w:t>
+      </w:r>
+      <w:proofErr w:type="gramEnd"/>
+      <w:r>
+        <w:rPr>
+          <w:sz w:val="24"/>
+          <w:szCs w:val="24"/>
+        </w:rPr>
+        <w:t>/ Mumbai</w:t>
+      </w:r>
+    </w:p>
+    <w:p>
+      <w:pPr>
+        <w:ind w:firstLine="720"/>
+        <w:rPr>
+          <w:sz w:val="24"/>
+          <w:szCs w:val="24"/>
+        </w:rPr>
+      </w:pPr>
+      <w:r>
+        <w:rPr>
+          <w:sz w:val="24"/>
+          <w:szCs w:val="24"/>
+        </w:rPr>
+        <w:t xml:space="preserve">                    [77.5946, 12.9716]   // Closing loop</w:t>
+      </w:r>
+    </w:p>
+    <w:p>
+      <w:pPr>
+        <w:ind w:firstLine="720"/>
+        <w:rPr>
+          <w:sz w:val="24"/>
+          <w:szCs w:val="24"/>
+        </w:rPr>
+      </w:pPr>
+      <w:r>
+        <w:rPr>
+          <w:sz w:val="24"/>
+          <w:szCs w:val="24"/>
+        </w:rPr>
+        <w:t xml:space="preserve">                ]]</w:t>
+      </w:r>
+    </w:p>
+    <w:p>
+      <w:pPr>
+        <w:ind w:firstLine="720"/>
+        <w:rPr>
+          <w:sz w:val="24"/>
+          <w:szCs w:val="24"/>
+        </w:rPr>
+      </w:pPr>
+      <w:r>
+        <w:rPr>
+          <w:sz w:val="24"/>
+          <w:szCs w:val="24"/>
+        </w:rPr>
+        <w:t xml:space="preserve">            }</w:t>
+      </w:r>
+    </w:p>
+    <w:p>
+      <w:pPr>
+        <w:ind w:firstLine="720"/>
+        <w:rPr>
+          <w:sz w:val="24"/>
+          <w:szCs w:val="24"/>
+        </w:rPr>
+      </w:pPr>
+      <w:r>
+        <w:rPr>
+          <w:sz w:val="24"/>
+          <w:szCs w:val="24"/>
+        </w:rPr>
+        <w:t xml:space="preserve">        }</w:t>
+      </w:r>
+    </w:p>
+    <w:p>
+      <w:pPr>
+        <w:ind w:firstLine="720"/>
+        <w:rPr>
+          <w:sz w:val="24"/>
+          <w:szCs w:val="24"/>
+        </w:rPr>
+      </w:pPr>
+      <w:r>
+        <w:rPr>
+          <w:sz w:val="24"/>
+          <w:szCs w:val="24"/>
+        </w:rPr>
+        <w:t xml:space="preserve">    }</w:t>
+      </w:r>
+    </w:p>
+    <w:p>
+      <w:pPr>
+        <w:ind w:firstLine="720"/>
+        <w:rPr>
+          <w:sz w:val="24"/>
+          <w:szCs w:val="24"/>
+        </w:rPr>
+      </w:pPr>
+      <w:r>
+        <w:rPr>
+          <w:sz w:val="24"/>
+          <w:szCs w:val="24"/>
+        </w:rPr>
+        <w:t>})</w:t>
+      </w:r>
+    </w:p>
+    <w:p>
+      <w:pPr>
+        <w:ind w:firstLine="720"/>
+        <w:rPr>
+          <w:sz w:val="24"/>
+          <w:szCs w:val="24"/>
+        </w:rPr>
+      </w:pPr>
+    </w:p>
+    <w:p>
+      <w:pPr>
+        <w:rPr>
+          <w:b/>
+          <w:bCs/>
+          <w:sz w:val="24"/>
+          <w:szCs w:val="24"/>
+        </w:rPr>
+      </w:pPr>
+      <w:r>
+        <w:rPr>
+          <w:b/>
+          <w:bCs/>
+          <w:sz w:val="24"/>
+          <w:szCs w:val="24"/>
+        </w:rPr>
         <w:t>Bitwise Selectors</w:t>
       </w:r>
     </w:p>
@@ -4275,12 +5586,30 @@
           <w:szCs w:val="24"/>
         </w:rPr>
       </w:pPr>
-      <w:r>
-        <w:rPr>
-          <w:sz w:val="24"/>
-          <w:szCs w:val="24"/>
-        </w:rPr>
-        <w:t>db.students.insertMany([</w:t>
+      <w:proofErr w:type="spellStart"/>
+      <w:proofErr w:type="gramStart"/>
+      <w:r>
+        <w:rPr>
+          <w:sz w:val="24"/>
+          <w:szCs w:val="24"/>
+        </w:rPr>
+        <w:t>db.students</w:t>
+      </w:r>
+      <w:proofErr w:type="gramEnd"/>
+      <w:r>
+        <w:rPr>
+          <w:sz w:val="24"/>
+          <w:szCs w:val="24"/>
+        </w:rPr>
+        <w:t>.insertMany</w:t>
+      </w:r>
+      <w:proofErr w:type="spellEnd"/>
+      <w:r>
+        <w:rPr>
+          <w:sz w:val="24"/>
+          <w:szCs w:val="24"/>
+        </w:rPr>
+        <w:t>([</w:t>
       </w:r>
     </w:p>
     <w:p>
@@ -4291,12 +5620,22 @@
           <w:szCs w:val="24"/>
         </w:rPr>
       </w:pPr>
-      <w:r>
-        <w:rPr>
-          <w:sz w:val="24"/>
-          <w:szCs w:val="24"/>
-        </w:rPr>
-        <w:t>{ _id: 20, name: "Amit", age: 22, department: "AIML", permissions: 5 },  // Binary: 101 (Read &amp; Execute)</w:t>
+      <w:proofErr w:type="gramStart"/>
+      <w:r>
+        <w:rPr>
+          <w:sz w:val="24"/>
+          <w:szCs w:val="24"/>
+        </w:rPr>
+        <w:lastRenderedPageBreak/>
+        <w:t>{ _</w:t>
+      </w:r>
+      <w:proofErr w:type="gramEnd"/>
+      <w:r>
+        <w:rPr>
+          <w:sz w:val="24"/>
+          <w:szCs w:val="24"/>
+        </w:rPr>
+        <w:t>id: 20, name: "Amit", age: 22, department: "AIML", permissions: 5 },  // Binary: 101 (Read &amp; Execute)</w:t>
       </w:r>
     </w:p>
     <w:p>
@@ -4307,12 +5646,21 @@
           <w:szCs w:val="24"/>
         </w:rPr>
       </w:pPr>
-      <w:r>
-        <w:rPr>
-          <w:sz w:val="24"/>
-          <w:szCs w:val="24"/>
-        </w:rPr>
-        <w:t>{ _id: 21, name: "Bhavya", age: 23, department: "CSE", permissions: 3 }, // Binary: 011 (Read &amp; Write)</w:t>
+      <w:proofErr w:type="gramStart"/>
+      <w:r>
+        <w:rPr>
+          <w:sz w:val="24"/>
+          <w:szCs w:val="24"/>
+        </w:rPr>
+        <w:t>{ _</w:t>
+      </w:r>
+      <w:proofErr w:type="gramEnd"/>
+      <w:r>
+        <w:rPr>
+          <w:sz w:val="24"/>
+          <w:szCs w:val="24"/>
+        </w:rPr>
+        <w:t>id: 21, name: "Bhavya", age: 23, department: "CSE", permissions: 3 }, // Binary: 011 (Read &amp; Write)</w:t>
       </w:r>
     </w:p>
     <w:p>
@@ -4323,12 +5671,21 @@
           <w:szCs w:val="24"/>
         </w:rPr>
       </w:pPr>
-      <w:r>
-        <w:rPr>
-          <w:sz w:val="24"/>
-          <w:szCs w:val="24"/>
-        </w:rPr>
-        <w:t>{ _id: 22, name: "Chirag", age: 24, department: "ECE", permissions: 6 }, // Binary: 110 (Write &amp; Execute)</w:t>
+      <w:proofErr w:type="gramStart"/>
+      <w:r>
+        <w:rPr>
+          <w:sz w:val="24"/>
+          <w:szCs w:val="24"/>
+        </w:rPr>
+        <w:t>{ _</w:t>
+      </w:r>
+      <w:proofErr w:type="gramEnd"/>
+      <w:r>
+        <w:rPr>
+          <w:sz w:val="24"/>
+          <w:szCs w:val="24"/>
+        </w:rPr>
+        <w:t>id: 22, name: "Chirag", age: 24, department: "ECE", permissions: 6 }, // Binary: 110 (Write &amp; Execute)</w:t>
       </w:r>
     </w:p>
     <w:p>
@@ -4339,12 +5696,21 @@
           <w:szCs w:val="24"/>
         </w:rPr>
       </w:pPr>
-      <w:r>
-        <w:rPr>
-          <w:sz w:val="24"/>
-          <w:szCs w:val="24"/>
-        </w:rPr>
-        <w:t>{ _id: 23, name: "Diya", age: 21, department: "IT", permissions: 7 }    // Binary: 111 (Read, Write, Execute)</w:t>
+      <w:proofErr w:type="gramStart"/>
+      <w:r>
+        <w:rPr>
+          <w:sz w:val="24"/>
+          <w:szCs w:val="24"/>
+        </w:rPr>
+        <w:t>{ _</w:t>
+      </w:r>
+      <w:proofErr w:type="gramEnd"/>
+      <w:r>
+        <w:rPr>
+          <w:sz w:val="24"/>
+          <w:szCs w:val="24"/>
+        </w:rPr>
+        <w:t>id: 23, name: "Diya", age: 21, department: "IT", permissions: 7 }    // Binary: 111 (Read, Write, Execute)</w:t>
       </w:r>
     </w:p>
     <w:p>
@@ -4375,7 +5741,23 @@
           <w:sz w:val="24"/>
           <w:szCs w:val="24"/>
         </w:rPr>
-        <w:t>$bitsAllSet (Match Documents Where All Specified Bits are Set)</w:t>
+        <w:t>$</w:t>
+      </w:r>
+      <w:proofErr w:type="spellStart"/>
+      <w:r>
+        <w:rPr>
+          <w:sz w:val="24"/>
+          <w:szCs w:val="24"/>
+        </w:rPr>
+        <w:t>bitsAllSet</w:t>
+      </w:r>
+      <w:proofErr w:type="spellEnd"/>
+      <w:r>
+        <w:rPr>
+          <w:sz w:val="24"/>
+          <w:szCs w:val="24"/>
+        </w:rPr>
+        <w:t xml:space="preserve"> (Match Documents Where All Specified Bits are Set)</w:t>
       </w:r>
     </w:p>
     <w:p>
@@ -4401,27 +5783,77 @@
           <w:szCs w:val="24"/>
         </w:rPr>
       </w:pPr>
-      <w:r>
-        <w:rPr>
-          <w:sz w:val="24"/>
-          <w:szCs w:val="24"/>
-        </w:rPr>
-        <w:t>db.students.find({ permissions: { $bitsAllSet: 5 } }) // Binary 101</w:t>
-      </w:r>
-    </w:p>
-    <w:p>
-      <w:pPr>
-        <w:rPr>
-          <w:sz w:val="24"/>
-          <w:szCs w:val="24"/>
-        </w:rPr>
-      </w:pPr>
-      <w:r>
-        <w:rPr>
-          <w:sz w:val="24"/>
-          <w:szCs w:val="24"/>
-        </w:rPr>
-        <w:t>$bitsAnySet (Match If At Least One Specified Bit is Set)</w:t>
+      <w:proofErr w:type="spellStart"/>
+      <w:proofErr w:type="gramStart"/>
+      <w:r>
+        <w:rPr>
+          <w:sz w:val="24"/>
+          <w:szCs w:val="24"/>
+        </w:rPr>
+        <w:t>db.students</w:t>
+      </w:r>
+      <w:proofErr w:type="gramEnd"/>
+      <w:r>
+        <w:rPr>
+          <w:sz w:val="24"/>
+          <w:szCs w:val="24"/>
+        </w:rPr>
+        <w:t>.find</w:t>
+      </w:r>
+      <w:proofErr w:type="spellEnd"/>
+      <w:r>
+        <w:rPr>
+          <w:sz w:val="24"/>
+          <w:szCs w:val="24"/>
+        </w:rPr>
+        <w:t>({ permissions: { $</w:t>
+      </w:r>
+      <w:proofErr w:type="spellStart"/>
+      <w:r>
+        <w:rPr>
+          <w:sz w:val="24"/>
+          <w:szCs w:val="24"/>
+        </w:rPr>
+        <w:t>bitsAllSet</w:t>
+      </w:r>
+      <w:proofErr w:type="spellEnd"/>
+      <w:r>
+        <w:rPr>
+          <w:sz w:val="24"/>
+          <w:szCs w:val="24"/>
+        </w:rPr>
+        <w:t>: 5 } }) // Binary 101</w:t>
+      </w:r>
+    </w:p>
+    <w:p>
+      <w:pPr>
+        <w:rPr>
+          <w:sz w:val="24"/>
+          <w:szCs w:val="24"/>
+        </w:rPr>
+      </w:pPr>
+      <w:r>
+        <w:rPr>
+          <w:sz w:val="24"/>
+          <w:szCs w:val="24"/>
+        </w:rPr>
+        <w:t>$</w:t>
+      </w:r>
+      <w:proofErr w:type="spellStart"/>
+      <w:r>
+        <w:rPr>
+          <w:sz w:val="24"/>
+          <w:szCs w:val="24"/>
+        </w:rPr>
+        <w:t>bitsAnySet</w:t>
+      </w:r>
+      <w:proofErr w:type="spellEnd"/>
+      <w:r>
+        <w:rPr>
+          <w:sz w:val="24"/>
+          <w:szCs w:val="24"/>
+        </w:rPr>
+        <w:t xml:space="preserve"> (Match If At Least One Specified Bit is Set)</w:t>
       </w:r>
     </w:p>
     <w:p>
@@ -4447,27 +5879,77 @@
           <w:szCs w:val="24"/>
         </w:rPr>
       </w:pPr>
-      <w:r>
-        <w:rPr>
-          <w:sz w:val="24"/>
-          <w:szCs w:val="24"/>
-        </w:rPr>
-        <w:t>db.students.find({ permissions: { $bitsAnySet: 6 } }) // Binary 110</w:t>
-      </w:r>
-    </w:p>
-    <w:p>
-      <w:pPr>
-        <w:rPr>
-          <w:sz w:val="24"/>
-          <w:szCs w:val="24"/>
-        </w:rPr>
-      </w:pPr>
-      <w:r>
-        <w:rPr>
-          <w:sz w:val="24"/>
-          <w:szCs w:val="24"/>
-        </w:rPr>
-        <w:t>$bitsAllClear (Match If None of the Specified Bits Are Set)</w:t>
+      <w:proofErr w:type="spellStart"/>
+      <w:proofErr w:type="gramStart"/>
+      <w:r>
+        <w:rPr>
+          <w:sz w:val="24"/>
+          <w:szCs w:val="24"/>
+        </w:rPr>
+        <w:t>db.students</w:t>
+      </w:r>
+      <w:proofErr w:type="gramEnd"/>
+      <w:r>
+        <w:rPr>
+          <w:sz w:val="24"/>
+          <w:szCs w:val="24"/>
+        </w:rPr>
+        <w:t>.find</w:t>
+      </w:r>
+      <w:proofErr w:type="spellEnd"/>
+      <w:r>
+        <w:rPr>
+          <w:sz w:val="24"/>
+          <w:szCs w:val="24"/>
+        </w:rPr>
+        <w:t>({ permissions: { $</w:t>
+      </w:r>
+      <w:proofErr w:type="spellStart"/>
+      <w:r>
+        <w:rPr>
+          <w:sz w:val="24"/>
+          <w:szCs w:val="24"/>
+        </w:rPr>
+        <w:t>bitsAnySet</w:t>
+      </w:r>
+      <w:proofErr w:type="spellEnd"/>
+      <w:r>
+        <w:rPr>
+          <w:sz w:val="24"/>
+          <w:szCs w:val="24"/>
+        </w:rPr>
+        <w:t>: 6 } }) // Binary 110</w:t>
+      </w:r>
+    </w:p>
+    <w:p>
+      <w:pPr>
+        <w:rPr>
+          <w:sz w:val="24"/>
+          <w:szCs w:val="24"/>
+        </w:rPr>
+      </w:pPr>
+      <w:r>
+        <w:rPr>
+          <w:sz w:val="24"/>
+          <w:szCs w:val="24"/>
+        </w:rPr>
+        <w:t>$</w:t>
+      </w:r>
+      <w:proofErr w:type="spellStart"/>
+      <w:r>
+        <w:rPr>
+          <w:sz w:val="24"/>
+          <w:szCs w:val="24"/>
+        </w:rPr>
+        <w:t>bitsAllClear</w:t>
+      </w:r>
+      <w:proofErr w:type="spellEnd"/>
+      <w:r>
+        <w:rPr>
+          <w:sz w:val="24"/>
+          <w:szCs w:val="24"/>
+        </w:rPr>
+        <w:t xml:space="preserve"> (Match If None of the Specified Bits Are Set)</w:t>
       </w:r>
     </w:p>
     <w:p>
@@ -4493,27 +5975,77 @@
           <w:szCs w:val="24"/>
         </w:rPr>
       </w:pPr>
-      <w:r>
-        <w:rPr>
-          <w:sz w:val="24"/>
-          <w:szCs w:val="24"/>
-        </w:rPr>
-        <w:t>db.students.find({ permissions: { $bitsAllClear: 4 } }) // Binary 100</w:t>
-      </w:r>
-    </w:p>
-    <w:p>
-      <w:pPr>
-        <w:rPr>
-          <w:sz w:val="24"/>
-          <w:szCs w:val="24"/>
-        </w:rPr>
-      </w:pPr>
-      <w:r>
-        <w:rPr>
-          <w:sz w:val="24"/>
-          <w:szCs w:val="24"/>
-        </w:rPr>
-        <w:t>$bitsAnyClear (Match If At Least One of the Specified Bits is Not Set)</w:t>
+      <w:proofErr w:type="spellStart"/>
+      <w:proofErr w:type="gramStart"/>
+      <w:r>
+        <w:rPr>
+          <w:sz w:val="24"/>
+          <w:szCs w:val="24"/>
+        </w:rPr>
+        <w:t>db.students</w:t>
+      </w:r>
+      <w:proofErr w:type="gramEnd"/>
+      <w:r>
+        <w:rPr>
+          <w:sz w:val="24"/>
+          <w:szCs w:val="24"/>
+        </w:rPr>
+        <w:t>.find</w:t>
+      </w:r>
+      <w:proofErr w:type="spellEnd"/>
+      <w:r>
+        <w:rPr>
+          <w:sz w:val="24"/>
+          <w:szCs w:val="24"/>
+        </w:rPr>
+        <w:t>({ permissions: { $</w:t>
+      </w:r>
+      <w:proofErr w:type="spellStart"/>
+      <w:r>
+        <w:rPr>
+          <w:sz w:val="24"/>
+          <w:szCs w:val="24"/>
+        </w:rPr>
+        <w:t>bitsAllClear</w:t>
+      </w:r>
+      <w:proofErr w:type="spellEnd"/>
+      <w:r>
+        <w:rPr>
+          <w:sz w:val="24"/>
+          <w:szCs w:val="24"/>
+        </w:rPr>
+        <w:t>: 4 } }) // Binary 100</w:t>
+      </w:r>
+    </w:p>
+    <w:p>
+      <w:pPr>
+        <w:rPr>
+          <w:sz w:val="24"/>
+          <w:szCs w:val="24"/>
+        </w:rPr>
+      </w:pPr>
+      <w:r>
+        <w:rPr>
+          <w:sz w:val="24"/>
+          <w:szCs w:val="24"/>
+        </w:rPr>
+        <w:t>$</w:t>
+      </w:r>
+      <w:proofErr w:type="spellStart"/>
+      <w:r>
+        <w:rPr>
+          <w:sz w:val="24"/>
+          <w:szCs w:val="24"/>
+        </w:rPr>
+        <w:t>bitsAnyClear</w:t>
+      </w:r>
+      <w:proofErr w:type="spellEnd"/>
+      <w:r>
+        <w:rPr>
+          <w:sz w:val="24"/>
+          <w:szCs w:val="24"/>
+        </w:rPr>
+        <w:t xml:space="preserve"> (Match If At Least One of the Specified Bits is Not Set)</w:t>
       </w:r>
     </w:p>
     <w:p>
@@ -4539,12 +6071,46 @@
           <w:szCs w:val="24"/>
         </w:rPr>
       </w:pPr>
-      <w:r>
-        <w:rPr>
-          <w:sz w:val="24"/>
-          <w:szCs w:val="24"/>
-        </w:rPr>
-        <w:t>db.students.find({ permissions: { $bitsAnyClear: 3 } }) // Binary 011</w:t>
+      <w:proofErr w:type="spellStart"/>
+      <w:proofErr w:type="gramStart"/>
+      <w:r>
+        <w:rPr>
+          <w:sz w:val="24"/>
+          <w:szCs w:val="24"/>
+        </w:rPr>
+        <w:t>db.students</w:t>
+      </w:r>
+      <w:proofErr w:type="gramEnd"/>
+      <w:r>
+        <w:rPr>
+          <w:sz w:val="24"/>
+          <w:szCs w:val="24"/>
+        </w:rPr>
+        <w:t>.find</w:t>
+      </w:r>
+      <w:proofErr w:type="spellEnd"/>
+      <w:r>
+        <w:rPr>
+          <w:sz w:val="24"/>
+          <w:szCs w:val="24"/>
+        </w:rPr>
+        <w:t>({ permissions: { $</w:t>
+      </w:r>
+      <w:proofErr w:type="spellStart"/>
+      <w:r>
+        <w:rPr>
+          <w:sz w:val="24"/>
+          <w:szCs w:val="24"/>
+        </w:rPr>
+        <w:t>bitsAnyClear</w:t>
+      </w:r>
+      <w:proofErr w:type="spellEnd"/>
+      <w:r>
+        <w:rPr>
+          <w:sz w:val="24"/>
+          <w:szCs w:val="24"/>
+        </w:rPr>
+        <w:t>: 3 } }) // Binary 011</w:t>
       </w:r>
     </w:p>
     <w:sectPr>
